--- a/USOI/LR_4/LR4.docx
+++ b/USOI/LR_4/LR4.docx
@@ -345,7 +345,14 @@
           <w:rFonts w:ascii="Times New Roman" w:hAnsi="Times New Roman" w:cs="Times New Roman"/>
           <w:sz w:val="28"/>
         </w:rPr>
-        <w:t>Суворов И.С.</w:t>
+        <w:t>Скубаев</w:t>
+      </w:r>
+      <w:r>
+        <w:rPr>
+          <w:rFonts w:ascii="Times New Roman" w:hAnsi="Times New Roman" w:cs="Times New Roman"/>
+          <w:sz w:val="28"/>
+        </w:rPr>
+        <w:tab/>
       </w:r>
       <w:r>
         <w:rPr>
@@ -498,7 +505,10 @@
         <w:pStyle w:val="Dtextsadora"/>
       </w:pPr>
       <w:r>
-        <w:t>Вариант – 14</w:t>
+        <w:t>Вариант – 1</w:t>
+      </w:r>
+      <w:r>
+        <w:t>3</w:t>
       </w:r>
     </w:p>
     <w:tbl>
@@ -797,9 +807,62 @@
             </w:pPr>
             <w:r>
               <w:rPr>
-                <w:rFonts w:ascii="Calibri" w:eastAsia="Times New Roman" w:hAnsi="Calibri" w:cs="Calibri"/>
-                <w:color w:val="000000"/>
-                <w:lang w:eastAsia="ru-RU"/>
+                <w:rFonts w:ascii="Calibri" w:hAnsi="Calibri" w:cs="Calibri"/>
+                <w:color w:val="000000"/>
+              </w:rPr>
+              <w:t>0,03</w:t>
+            </w:r>
+          </w:p>
+        </w:tc>
+        <w:tc>
+          <w:tcPr>
+            <w:tcW w:w="960" w:type="dxa"/>
+            <w:shd w:val="clear" w:color="auto" w:fill="auto"/>
+            <w:noWrap/>
+            <w:vAlign w:val="bottom"/>
+            <w:hideMark/>
+          </w:tcPr>
+          <w:p>
+            <w:pPr>
+              <w:spacing w:after="0" w:line="240" w:lineRule="auto"/>
+              <w:jc w:val="right"/>
+              <w:rPr>
+                <w:rFonts w:ascii="Calibri" w:eastAsia="Times New Roman" w:hAnsi="Calibri" w:cs="Calibri"/>
+                <w:color w:val="000000"/>
+                <w:lang w:eastAsia="ru-RU"/>
+              </w:rPr>
+            </w:pPr>
+            <w:r>
+              <w:rPr>
+                <w:rFonts w:ascii="Calibri" w:hAnsi="Calibri" w:cs="Calibri"/>
+                <w:color w:val="000000"/>
+              </w:rPr>
+              <w:t>0,065</w:t>
+            </w:r>
+          </w:p>
+        </w:tc>
+        <w:tc>
+          <w:tcPr>
+            <w:tcW w:w="960" w:type="dxa"/>
+            <w:shd w:val="clear" w:color="auto" w:fill="auto"/>
+            <w:noWrap/>
+            <w:vAlign w:val="bottom"/>
+            <w:hideMark/>
+          </w:tcPr>
+          <w:p>
+            <w:pPr>
+              <w:spacing w:after="0" w:line="240" w:lineRule="auto"/>
+              <w:jc w:val="right"/>
+              <w:rPr>
+                <w:rFonts w:ascii="Calibri" w:eastAsia="Times New Roman" w:hAnsi="Calibri" w:cs="Calibri"/>
+                <w:color w:val="000000"/>
+                <w:lang w:eastAsia="ru-RU"/>
+              </w:rPr>
+            </w:pPr>
+            <w:r>
+              <w:rPr>
+                <w:rFonts w:ascii="Calibri" w:hAnsi="Calibri" w:cs="Calibri"/>
+                <w:color w:val="000000"/>
               </w:rPr>
               <w:t>0,04</w:t>
             </w:r>
@@ -825,11 +888,10 @@
             </w:pPr>
             <w:r>
               <w:rPr>
-                <w:rFonts w:ascii="Calibri" w:eastAsia="Times New Roman" w:hAnsi="Calibri" w:cs="Calibri"/>
-                <w:color w:val="000000"/>
-                <w:lang w:eastAsia="ru-RU"/>
-              </w:rPr>
-              <w:t>0,05</w:t>
+                <w:rFonts w:ascii="Calibri" w:hAnsi="Calibri" w:cs="Calibri"/>
+                <w:color w:val="000000"/>
+              </w:rPr>
+              <w:t>0,055</w:t>
             </w:r>
           </w:p>
         </w:tc>
@@ -853,11 +915,10 @@
             </w:pPr>
             <w:r>
               <w:rPr>
-                <w:rFonts w:ascii="Calibri" w:eastAsia="Times New Roman" w:hAnsi="Calibri" w:cs="Calibri"/>
-                <w:color w:val="000000"/>
-                <w:lang w:eastAsia="ru-RU"/>
-              </w:rPr>
-              <w:t>0,055</w:t>
+                <w:rFonts w:ascii="Calibri" w:hAnsi="Calibri" w:cs="Calibri"/>
+                <w:color w:val="000000"/>
+              </w:rPr>
+              <w:t>900</w:t>
             </w:r>
           </w:p>
         </w:tc>
@@ -881,11 +942,10 @@
             </w:pPr>
             <w:r>
               <w:rPr>
-                <w:rFonts w:ascii="Calibri" w:eastAsia="Times New Roman" w:hAnsi="Calibri" w:cs="Calibri"/>
-                <w:color w:val="000000"/>
-                <w:lang w:eastAsia="ru-RU"/>
-              </w:rPr>
-              <w:t>0,04</w:t>
+                <w:rFonts w:ascii="Calibri" w:hAnsi="Calibri" w:cs="Calibri"/>
+                <w:color w:val="000000"/>
+              </w:rPr>
+              <w:t>35000</w:t>
             </w:r>
           </w:p>
         </w:tc>
@@ -909,11 +969,10 @@
             </w:pPr>
             <w:r>
               <w:rPr>
-                <w:rFonts w:ascii="Calibri" w:eastAsia="Times New Roman" w:hAnsi="Calibri" w:cs="Calibri"/>
-                <w:color w:val="000000"/>
-                <w:lang w:eastAsia="ru-RU"/>
-              </w:rPr>
-              <w:t>7000</w:t>
+                <w:rFonts w:ascii="Calibri" w:hAnsi="Calibri" w:cs="Calibri"/>
+                <w:color w:val="000000"/>
+              </w:rPr>
+              <w:t>500</w:t>
             </w:r>
           </w:p>
         </w:tc>
@@ -937,11 +996,10 @@
             </w:pPr>
             <w:r>
               <w:rPr>
-                <w:rFonts w:ascii="Calibri" w:eastAsia="Times New Roman" w:hAnsi="Calibri" w:cs="Calibri"/>
-                <w:color w:val="000000"/>
-                <w:lang w:eastAsia="ru-RU"/>
-              </w:rPr>
-              <w:t>11000</w:t>
+                <w:rFonts w:ascii="Calibri" w:hAnsi="Calibri" w:cs="Calibri"/>
+                <w:color w:val="000000"/>
+              </w:rPr>
+              <w:t>9000</w:t>
             </w:r>
           </w:p>
         </w:tc>
@@ -965,67 +1023,10 @@
             </w:pPr>
             <w:r>
               <w:rPr>
-                <w:rFonts w:ascii="Calibri" w:eastAsia="Times New Roman" w:hAnsi="Calibri" w:cs="Calibri"/>
-                <w:color w:val="000000"/>
-                <w:lang w:eastAsia="ru-RU"/>
-              </w:rPr>
-              <w:t>6000</w:t>
-            </w:r>
-          </w:p>
-        </w:tc>
-        <w:tc>
-          <w:tcPr>
-            <w:tcW w:w="960" w:type="dxa"/>
-            <w:shd w:val="clear" w:color="auto" w:fill="auto"/>
-            <w:noWrap/>
-            <w:vAlign w:val="bottom"/>
-            <w:hideMark/>
-          </w:tcPr>
-          <w:p>
-            <w:pPr>
-              <w:spacing w:after="0" w:line="240" w:lineRule="auto"/>
-              <w:jc w:val="right"/>
-              <w:rPr>
-                <w:rFonts w:ascii="Calibri" w:eastAsia="Times New Roman" w:hAnsi="Calibri" w:cs="Calibri"/>
-                <w:color w:val="000000"/>
-                <w:lang w:eastAsia="ru-RU"/>
-              </w:rPr>
-            </w:pPr>
-            <w:r>
-              <w:rPr>
-                <w:rFonts w:ascii="Calibri" w:eastAsia="Times New Roman" w:hAnsi="Calibri" w:cs="Calibri"/>
-                <w:color w:val="000000"/>
-                <w:lang w:eastAsia="ru-RU"/>
-              </w:rPr>
-              <w:t>10000</w:t>
-            </w:r>
-          </w:p>
-        </w:tc>
-        <w:tc>
-          <w:tcPr>
-            <w:tcW w:w="960" w:type="dxa"/>
-            <w:shd w:val="clear" w:color="auto" w:fill="auto"/>
-            <w:noWrap/>
-            <w:vAlign w:val="bottom"/>
-            <w:hideMark/>
-          </w:tcPr>
-          <w:p>
-            <w:pPr>
-              <w:spacing w:after="0" w:line="240" w:lineRule="auto"/>
-              <w:jc w:val="right"/>
-              <w:rPr>
-                <w:rFonts w:ascii="Calibri" w:eastAsia="Times New Roman" w:hAnsi="Calibri" w:cs="Calibri"/>
-                <w:color w:val="000000"/>
-                <w:lang w:eastAsia="ru-RU"/>
-              </w:rPr>
-            </w:pPr>
-            <w:r>
-              <w:rPr>
-                <w:rFonts w:ascii="Calibri" w:eastAsia="Times New Roman" w:hAnsi="Calibri" w:cs="Calibri"/>
-                <w:color w:val="000000"/>
-                <w:lang w:eastAsia="ru-RU"/>
-              </w:rPr>
-              <w:t>0,9994</w:t>
+                <w:rFonts w:ascii="Calibri" w:hAnsi="Calibri" w:cs="Calibri"/>
+                <w:color w:val="000000"/>
+              </w:rPr>
+              <w:t>0,9996</w:t>
             </w:r>
           </w:p>
         </w:tc>
@@ -1352,9 +1353,62 @@
             </w:pPr>
             <w:r>
               <w:rPr>
-                <w:rFonts w:ascii="Calibri" w:eastAsia="Times New Roman" w:hAnsi="Calibri" w:cs="Calibri"/>
-                <w:color w:val="000000"/>
-                <w:lang w:eastAsia="ru-RU"/>
+                <w:rFonts w:ascii="Calibri" w:hAnsi="Calibri" w:cs="Calibri"/>
+                <w:color w:val="000000"/>
+              </w:rPr>
+              <w:t>0,03</w:t>
+            </w:r>
+          </w:p>
+        </w:tc>
+        <w:tc>
+          <w:tcPr>
+            <w:tcW w:w="1000" w:type="pct"/>
+            <w:shd w:val="clear" w:color="auto" w:fill="auto"/>
+            <w:noWrap/>
+            <w:vAlign w:val="bottom"/>
+            <w:hideMark/>
+          </w:tcPr>
+          <w:p>
+            <w:pPr>
+              <w:spacing w:after="0" w:line="240" w:lineRule="auto"/>
+              <w:jc w:val="right"/>
+              <w:rPr>
+                <w:rFonts w:ascii="Calibri" w:eastAsia="Times New Roman" w:hAnsi="Calibri" w:cs="Calibri"/>
+                <w:color w:val="000000"/>
+                <w:lang w:eastAsia="ru-RU"/>
+              </w:rPr>
+            </w:pPr>
+            <w:r>
+              <w:rPr>
+                <w:rFonts w:ascii="Calibri" w:hAnsi="Calibri" w:cs="Calibri"/>
+                <w:color w:val="000000"/>
+              </w:rPr>
+              <w:t>0,065</w:t>
+            </w:r>
+          </w:p>
+        </w:tc>
+        <w:tc>
+          <w:tcPr>
+            <w:tcW w:w="1076" w:type="pct"/>
+            <w:shd w:val="clear" w:color="auto" w:fill="auto"/>
+            <w:noWrap/>
+            <w:vAlign w:val="bottom"/>
+            <w:hideMark/>
+          </w:tcPr>
+          <w:p>
+            <w:pPr>
+              <w:spacing w:after="0" w:line="240" w:lineRule="auto"/>
+              <w:jc w:val="right"/>
+              <w:rPr>
+                <w:rFonts w:ascii="Calibri" w:eastAsia="Times New Roman" w:hAnsi="Calibri" w:cs="Calibri"/>
+                <w:color w:val="000000"/>
+                <w:lang w:eastAsia="ru-RU"/>
+              </w:rPr>
+            </w:pPr>
+            <w:r>
+              <w:rPr>
+                <w:rFonts w:ascii="Calibri" w:hAnsi="Calibri" w:cs="Calibri"/>
+                <w:color w:val="000000"/>
               </w:rPr>
               <w:t>0,04</w:t>
             </w:r>
@@ -1362,85 +1416,28 @@
         </w:tc>
         <w:tc>
           <w:tcPr>
-            <w:tcW w:w="1000" w:type="pct"/>
-            <w:shd w:val="clear" w:color="auto" w:fill="auto"/>
-            <w:noWrap/>
-            <w:vAlign w:val="bottom"/>
-            <w:hideMark/>
-          </w:tcPr>
-          <w:p>
-            <w:pPr>
-              <w:spacing w:after="0" w:line="240" w:lineRule="auto"/>
-              <w:jc w:val="right"/>
-              <w:rPr>
-                <w:rFonts w:ascii="Calibri" w:eastAsia="Times New Roman" w:hAnsi="Calibri" w:cs="Calibri"/>
-                <w:color w:val="000000"/>
-                <w:lang w:eastAsia="ru-RU"/>
-              </w:rPr>
-            </w:pPr>
-            <w:r>
-              <w:rPr>
-                <w:rFonts w:ascii="Calibri" w:eastAsia="Times New Roman" w:hAnsi="Calibri" w:cs="Calibri"/>
-                <w:color w:val="000000"/>
-                <w:lang w:eastAsia="ru-RU"/>
-              </w:rPr>
-              <w:t>0,05</w:t>
-            </w:r>
-          </w:p>
-        </w:tc>
-        <w:tc>
-          <w:tcPr>
-            <w:tcW w:w="1076" w:type="pct"/>
-            <w:shd w:val="clear" w:color="auto" w:fill="auto"/>
-            <w:noWrap/>
-            <w:vAlign w:val="bottom"/>
-            <w:hideMark/>
-          </w:tcPr>
-          <w:p>
-            <w:pPr>
-              <w:spacing w:after="0" w:line="240" w:lineRule="auto"/>
-              <w:jc w:val="right"/>
-              <w:rPr>
-                <w:rFonts w:ascii="Calibri" w:eastAsia="Times New Roman" w:hAnsi="Calibri" w:cs="Calibri"/>
-                <w:color w:val="000000"/>
-                <w:lang w:eastAsia="ru-RU"/>
-              </w:rPr>
-            </w:pPr>
-            <w:r>
-              <w:rPr>
-                <w:rFonts w:ascii="Calibri" w:eastAsia="Times New Roman" w:hAnsi="Calibri" w:cs="Calibri"/>
-                <w:color w:val="000000"/>
-                <w:lang w:eastAsia="ru-RU"/>
+            <w:tcW w:w="1031" w:type="pct"/>
+            <w:shd w:val="clear" w:color="auto" w:fill="auto"/>
+            <w:noWrap/>
+            <w:vAlign w:val="bottom"/>
+            <w:hideMark/>
+          </w:tcPr>
+          <w:p>
+            <w:pPr>
+              <w:spacing w:after="0" w:line="240" w:lineRule="auto"/>
+              <w:jc w:val="right"/>
+              <w:rPr>
+                <w:rFonts w:ascii="Calibri" w:eastAsia="Times New Roman" w:hAnsi="Calibri" w:cs="Calibri"/>
+                <w:color w:val="000000"/>
+                <w:lang w:eastAsia="ru-RU"/>
+              </w:rPr>
+            </w:pPr>
+            <w:r>
+              <w:rPr>
+                <w:rFonts w:ascii="Calibri" w:hAnsi="Calibri" w:cs="Calibri"/>
+                <w:color w:val="000000"/>
               </w:rPr>
               <w:t>0,055</w:t>
-            </w:r>
-          </w:p>
-        </w:tc>
-        <w:tc>
-          <w:tcPr>
-            <w:tcW w:w="1031" w:type="pct"/>
-            <w:shd w:val="clear" w:color="auto" w:fill="auto"/>
-            <w:noWrap/>
-            <w:vAlign w:val="bottom"/>
-            <w:hideMark/>
-          </w:tcPr>
-          <w:p>
-            <w:pPr>
-              <w:spacing w:after="0" w:line="240" w:lineRule="auto"/>
-              <w:jc w:val="right"/>
-              <w:rPr>
-                <w:rFonts w:ascii="Calibri" w:eastAsia="Times New Roman" w:hAnsi="Calibri" w:cs="Calibri"/>
-                <w:color w:val="000000"/>
-                <w:lang w:eastAsia="ru-RU"/>
-              </w:rPr>
-            </w:pPr>
-            <w:r>
-              <w:rPr>
-                <w:rFonts w:ascii="Calibri" w:eastAsia="Times New Roman" w:hAnsi="Calibri" w:cs="Calibri"/>
-                <w:color w:val="000000"/>
-                <w:lang w:eastAsia="ru-RU"/>
-              </w:rPr>
-              <w:t>0,04</w:t>
             </w:r>
           </w:p>
         </w:tc>
@@ -1497,9 +1494,62 @@
             </w:pPr>
             <w:r>
               <w:rPr>
-                <w:rFonts w:ascii="Calibri" w:eastAsia="Times New Roman" w:hAnsi="Calibri" w:cs="Calibri"/>
-                <w:color w:val="000000"/>
-                <w:lang w:eastAsia="ru-RU"/>
+                <w:rFonts w:ascii="Calibri" w:hAnsi="Calibri" w:cs="Calibri"/>
+                <w:color w:val="000000"/>
+              </w:rPr>
+              <w:t>0,0009</w:t>
+            </w:r>
+          </w:p>
+        </w:tc>
+        <w:tc>
+          <w:tcPr>
+            <w:tcW w:w="1000" w:type="pct"/>
+            <w:shd w:val="clear" w:color="auto" w:fill="auto"/>
+            <w:noWrap/>
+            <w:vAlign w:val="bottom"/>
+            <w:hideMark/>
+          </w:tcPr>
+          <w:p>
+            <w:pPr>
+              <w:spacing w:after="0" w:line="240" w:lineRule="auto"/>
+              <w:jc w:val="right"/>
+              <w:rPr>
+                <w:rFonts w:ascii="Calibri" w:eastAsia="Times New Roman" w:hAnsi="Calibri" w:cs="Calibri"/>
+                <w:color w:val="000000"/>
+                <w:lang w:eastAsia="ru-RU"/>
+              </w:rPr>
+            </w:pPr>
+            <w:r>
+              <w:rPr>
+                <w:rFonts w:ascii="Calibri" w:hAnsi="Calibri" w:cs="Calibri"/>
+                <w:color w:val="000000"/>
+              </w:rPr>
+              <w:t>0,004225</w:t>
+            </w:r>
+          </w:p>
+        </w:tc>
+        <w:tc>
+          <w:tcPr>
+            <w:tcW w:w="1076" w:type="pct"/>
+            <w:shd w:val="clear" w:color="auto" w:fill="auto"/>
+            <w:noWrap/>
+            <w:vAlign w:val="bottom"/>
+            <w:hideMark/>
+          </w:tcPr>
+          <w:p>
+            <w:pPr>
+              <w:spacing w:after="0" w:line="240" w:lineRule="auto"/>
+              <w:jc w:val="right"/>
+              <w:rPr>
+                <w:rFonts w:ascii="Calibri" w:eastAsia="Times New Roman" w:hAnsi="Calibri" w:cs="Calibri"/>
+                <w:color w:val="000000"/>
+                <w:lang w:eastAsia="ru-RU"/>
+              </w:rPr>
+            </w:pPr>
+            <w:r>
+              <w:rPr>
+                <w:rFonts w:ascii="Calibri" w:hAnsi="Calibri" w:cs="Calibri"/>
+                <w:color w:val="000000"/>
               </w:rPr>
               <w:t>0,0016</w:t>
             </w:r>
@@ -1507,85 +1557,28 @@
         </w:tc>
         <w:tc>
           <w:tcPr>
-            <w:tcW w:w="1000" w:type="pct"/>
-            <w:shd w:val="clear" w:color="auto" w:fill="auto"/>
-            <w:noWrap/>
-            <w:vAlign w:val="bottom"/>
-            <w:hideMark/>
-          </w:tcPr>
-          <w:p>
-            <w:pPr>
-              <w:spacing w:after="0" w:line="240" w:lineRule="auto"/>
-              <w:jc w:val="right"/>
-              <w:rPr>
-                <w:rFonts w:ascii="Calibri" w:eastAsia="Times New Roman" w:hAnsi="Calibri" w:cs="Calibri"/>
-                <w:color w:val="000000"/>
-                <w:lang w:eastAsia="ru-RU"/>
-              </w:rPr>
-            </w:pPr>
-            <w:r>
-              <w:rPr>
-                <w:rFonts w:ascii="Calibri" w:eastAsia="Times New Roman" w:hAnsi="Calibri" w:cs="Calibri"/>
-                <w:color w:val="000000"/>
-                <w:lang w:eastAsia="ru-RU"/>
-              </w:rPr>
-              <w:t>0,0025</w:t>
-            </w:r>
-          </w:p>
-        </w:tc>
-        <w:tc>
-          <w:tcPr>
-            <w:tcW w:w="1076" w:type="pct"/>
-            <w:shd w:val="clear" w:color="auto" w:fill="auto"/>
-            <w:noWrap/>
-            <w:vAlign w:val="bottom"/>
-            <w:hideMark/>
-          </w:tcPr>
-          <w:p>
-            <w:pPr>
-              <w:spacing w:after="0" w:line="240" w:lineRule="auto"/>
-              <w:jc w:val="right"/>
-              <w:rPr>
-                <w:rFonts w:ascii="Calibri" w:eastAsia="Times New Roman" w:hAnsi="Calibri" w:cs="Calibri"/>
-                <w:color w:val="000000"/>
-                <w:lang w:eastAsia="ru-RU"/>
-              </w:rPr>
-            </w:pPr>
-            <w:r>
-              <w:rPr>
-                <w:rFonts w:ascii="Calibri" w:eastAsia="Times New Roman" w:hAnsi="Calibri" w:cs="Calibri"/>
-                <w:color w:val="000000"/>
-                <w:lang w:eastAsia="ru-RU"/>
+            <w:tcW w:w="1031" w:type="pct"/>
+            <w:shd w:val="clear" w:color="auto" w:fill="auto"/>
+            <w:noWrap/>
+            <w:vAlign w:val="bottom"/>
+            <w:hideMark/>
+          </w:tcPr>
+          <w:p>
+            <w:pPr>
+              <w:spacing w:after="0" w:line="240" w:lineRule="auto"/>
+              <w:jc w:val="right"/>
+              <w:rPr>
+                <w:rFonts w:ascii="Calibri" w:eastAsia="Times New Roman" w:hAnsi="Calibri" w:cs="Calibri"/>
+                <w:color w:val="000000"/>
+                <w:lang w:eastAsia="ru-RU"/>
+              </w:rPr>
+            </w:pPr>
+            <w:r>
+              <w:rPr>
+                <w:rFonts w:ascii="Calibri" w:hAnsi="Calibri" w:cs="Calibri"/>
+                <w:color w:val="000000"/>
               </w:rPr>
               <w:t>0,003025</w:t>
-            </w:r>
-          </w:p>
-        </w:tc>
-        <w:tc>
-          <w:tcPr>
-            <w:tcW w:w="1031" w:type="pct"/>
-            <w:shd w:val="clear" w:color="auto" w:fill="auto"/>
-            <w:noWrap/>
-            <w:vAlign w:val="bottom"/>
-            <w:hideMark/>
-          </w:tcPr>
-          <w:p>
-            <w:pPr>
-              <w:spacing w:after="0" w:line="240" w:lineRule="auto"/>
-              <w:jc w:val="right"/>
-              <w:rPr>
-                <w:rFonts w:ascii="Calibri" w:eastAsia="Times New Roman" w:hAnsi="Calibri" w:cs="Calibri"/>
-                <w:color w:val="000000"/>
-                <w:lang w:eastAsia="ru-RU"/>
-              </w:rPr>
-            </w:pPr>
-            <w:r>
-              <w:rPr>
-                <w:rFonts w:ascii="Calibri" w:eastAsia="Times New Roman" w:hAnsi="Calibri" w:cs="Calibri"/>
-                <w:color w:val="000000"/>
-                <w:lang w:eastAsia="ru-RU"/>
-              </w:rPr>
-              <w:t>0,0016</w:t>
             </w:r>
           </w:p>
         </w:tc>
@@ -1642,9 +1635,62 @@
             </w:pPr>
             <w:r>
               <w:rPr>
-                <w:rFonts w:ascii="Calibri" w:eastAsia="Times New Roman" w:hAnsi="Calibri" w:cs="Calibri"/>
-                <w:color w:val="000000"/>
-                <w:lang w:eastAsia="ru-RU"/>
+                <w:rFonts w:ascii="Calibri" w:hAnsi="Calibri" w:cs="Calibri"/>
+                <w:color w:val="000000"/>
+              </w:rPr>
+              <w:t>0,000027</w:t>
+            </w:r>
+          </w:p>
+        </w:tc>
+        <w:tc>
+          <w:tcPr>
+            <w:tcW w:w="1000" w:type="pct"/>
+            <w:shd w:val="clear" w:color="auto" w:fill="auto"/>
+            <w:noWrap/>
+            <w:vAlign w:val="bottom"/>
+            <w:hideMark/>
+          </w:tcPr>
+          <w:p>
+            <w:pPr>
+              <w:spacing w:after="0" w:line="240" w:lineRule="auto"/>
+              <w:jc w:val="right"/>
+              <w:rPr>
+                <w:rFonts w:ascii="Calibri" w:eastAsia="Times New Roman" w:hAnsi="Calibri" w:cs="Calibri"/>
+                <w:color w:val="000000"/>
+                <w:lang w:eastAsia="ru-RU"/>
+              </w:rPr>
+            </w:pPr>
+            <w:r>
+              <w:rPr>
+                <w:rFonts w:ascii="Calibri" w:hAnsi="Calibri" w:cs="Calibri"/>
+                <w:color w:val="000000"/>
+              </w:rPr>
+              <w:t>0,000274625</w:t>
+            </w:r>
+          </w:p>
+        </w:tc>
+        <w:tc>
+          <w:tcPr>
+            <w:tcW w:w="1076" w:type="pct"/>
+            <w:shd w:val="clear" w:color="auto" w:fill="auto"/>
+            <w:noWrap/>
+            <w:vAlign w:val="bottom"/>
+            <w:hideMark/>
+          </w:tcPr>
+          <w:p>
+            <w:pPr>
+              <w:spacing w:after="0" w:line="240" w:lineRule="auto"/>
+              <w:jc w:val="right"/>
+              <w:rPr>
+                <w:rFonts w:ascii="Calibri" w:eastAsia="Times New Roman" w:hAnsi="Calibri" w:cs="Calibri"/>
+                <w:color w:val="000000"/>
+                <w:lang w:eastAsia="ru-RU"/>
+              </w:rPr>
+            </w:pPr>
+            <w:r>
+              <w:rPr>
+                <w:rFonts w:ascii="Calibri" w:hAnsi="Calibri" w:cs="Calibri"/>
+                <w:color w:val="000000"/>
               </w:rPr>
               <w:t>0,000064</w:t>
             </w:r>
@@ -1652,85 +1698,28 @@
         </w:tc>
         <w:tc>
           <w:tcPr>
-            <w:tcW w:w="1000" w:type="pct"/>
-            <w:shd w:val="clear" w:color="auto" w:fill="auto"/>
-            <w:noWrap/>
-            <w:vAlign w:val="bottom"/>
-            <w:hideMark/>
-          </w:tcPr>
-          <w:p>
-            <w:pPr>
-              <w:spacing w:after="0" w:line="240" w:lineRule="auto"/>
-              <w:jc w:val="right"/>
-              <w:rPr>
-                <w:rFonts w:ascii="Calibri" w:eastAsia="Times New Roman" w:hAnsi="Calibri" w:cs="Calibri"/>
-                <w:color w:val="000000"/>
-                <w:lang w:eastAsia="ru-RU"/>
-              </w:rPr>
-            </w:pPr>
-            <w:r>
-              <w:rPr>
-                <w:rFonts w:ascii="Calibri" w:eastAsia="Times New Roman" w:hAnsi="Calibri" w:cs="Calibri"/>
-                <w:color w:val="000000"/>
-                <w:lang w:eastAsia="ru-RU"/>
-              </w:rPr>
-              <w:t>0,000125</w:t>
-            </w:r>
-          </w:p>
-        </w:tc>
-        <w:tc>
-          <w:tcPr>
-            <w:tcW w:w="1076" w:type="pct"/>
-            <w:shd w:val="clear" w:color="auto" w:fill="auto"/>
-            <w:noWrap/>
-            <w:vAlign w:val="bottom"/>
-            <w:hideMark/>
-          </w:tcPr>
-          <w:p>
-            <w:pPr>
-              <w:spacing w:after="0" w:line="240" w:lineRule="auto"/>
-              <w:jc w:val="right"/>
-              <w:rPr>
-                <w:rFonts w:ascii="Calibri" w:eastAsia="Times New Roman" w:hAnsi="Calibri" w:cs="Calibri"/>
-                <w:color w:val="000000"/>
-                <w:lang w:eastAsia="ru-RU"/>
-              </w:rPr>
-            </w:pPr>
-            <w:r>
-              <w:rPr>
-                <w:rFonts w:ascii="Calibri" w:eastAsia="Times New Roman" w:hAnsi="Calibri" w:cs="Calibri"/>
-                <w:color w:val="000000"/>
-                <w:lang w:eastAsia="ru-RU"/>
+            <w:tcW w:w="1031" w:type="pct"/>
+            <w:shd w:val="clear" w:color="auto" w:fill="auto"/>
+            <w:noWrap/>
+            <w:vAlign w:val="bottom"/>
+            <w:hideMark/>
+          </w:tcPr>
+          <w:p>
+            <w:pPr>
+              <w:spacing w:after="0" w:line="240" w:lineRule="auto"/>
+              <w:jc w:val="right"/>
+              <w:rPr>
+                <w:rFonts w:ascii="Calibri" w:eastAsia="Times New Roman" w:hAnsi="Calibri" w:cs="Calibri"/>
+                <w:color w:val="000000"/>
+                <w:lang w:eastAsia="ru-RU"/>
+              </w:rPr>
+            </w:pPr>
+            <w:r>
+              <w:rPr>
+                <w:rFonts w:ascii="Calibri" w:hAnsi="Calibri" w:cs="Calibri"/>
+                <w:color w:val="000000"/>
               </w:rPr>
               <w:t>0,000166375</w:t>
-            </w:r>
-          </w:p>
-        </w:tc>
-        <w:tc>
-          <w:tcPr>
-            <w:tcW w:w="1031" w:type="pct"/>
-            <w:shd w:val="clear" w:color="auto" w:fill="auto"/>
-            <w:noWrap/>
-            <w:vAlign w:val="bottom"/>
-            <w:hideMark/>
-          </w:tcPr>
-          <w:p>
-            <w:pPr>
-              <w:spacing w:after="0" w:line="240" w:lineRule="auto"/>
-              <w:jc w:val="right"/>
-              <w:rPr>
-                <w:rFonts w:ascii="Calibri" w:eastAsia="Times New Roman" w:hAnsi="Calibri" w:cs="Calibri"/>
-                <w:color w:val="000000"/>
-                <w:lang w:eastAsia="ru-RU"/>
-              </w:rPr>
-            </w:pPr>
-            <w:r>
-              <w:rPr>
-                <w:rFonts w:ascii="Calibri" w:eastAsia="Times New Roman" w:hAnsi="Calibri" w:cs="Calibri"/>
-                <w:color w:val="000000"/>
-                <w:lang w:eastAsia="ru-RU"/>
-              </w:rPr>
-              <w:t>0,000064</w:t>
             </w:r>
           </w:p>
         </w:tc>
@@ -1787,9 +1776,62 @@
             </w:pPr>
             <w:r>
               <w:rPr>
-                <w:rFonts w:ascii="Calibri" w:eastAsia="Times New Roman" w:hAnsi="Calibri" w:cs="Calibri"/>
-                <w:color w:val="000000"/>
-                <w:lang w:eastAsia="ru-RU"/>
+                <w:rFonts w:ascii="Calibri" w:hAnsi="Calibri" w:cs="Calibri"/>
+                <w:color w:val="000000"/>
+              </w:rPr>
+              <w:t>0,00000081</w:t>
+            </w:r>
+          </w:p>
+        </w:tc>
+        <w:tc>
+          <w:tcPr>
+            <w:tcW w:w="1000" w:type="pct"/>
+            <w:shd w:val="clear" w:color="auto" w:fill="auto"/>
+            <w:noWrap/>
+            <w:vAlign w:val="bottom"/>
+            <w:hideMark/>
+          </w:tcPr>
+          <w:p>
+            <w:pPr>
+              <w:spacing w:after="0" w:line="240" w:lineRule="auto"/>
+              <w:jc w:val="right"/>
+              <w:rPr>
+                <w:rFonts w:ascii="Calibri" w:eastAsia="Times New Roman" w:hAnsi="Calibri" w:cs="Calibri"/>
+                <w:color w:val="000000"/>
+                <w:lang w:eastAsia="ru-RU"/>
+              </w:rPr>
+            </w:pPr>
+            <w:r>
+              <w:rPr>
+                <w:rFonts w:ascii="Calibri" w:hAnsi="Calibri" w:cs="Calibri"/>
+                <w:color w:val="000000"/>
+              </w:rPr>
+              <w:t>1,78506E-05</w:t>
+            </w:r>
+          </w:p>
+        </w:tc>
+        <w:tc>
+          <w:tcPr>
+            <w:tcW w:w="1076" w:type="pct"/>
+            <w:shd w:val="clear" w:color="auto" w:fill="auto"/>
+            <w:noWrap/>
+            <w:vAlign w:val="bottom"/>
+            <w:hideMark/>
+          </w:tcPr>
+          <w:p>
+            <w:pPr>
+              <w:spacing w:after="0" w:line="240" w:lineRule="auto"/>
+              <w:jc w:val="right"/>
+              <w:rPr>
+                <w:rFonts w:ascii="Calibri" w:eastAsia="Times New Roman" w:hAnsi="Calibri" w:cs="Calibri"/>
+                <w:color w:val="000000"/>
+                <w:lang w:eastAsia="ru-RU"/>
+              </w:rPr>
+            </w:pPr>
+            <w:r>
+              <w:rPr>
+                <w:rFonts w:ascii="Calibri" w:hAnsi="Calibri" w:cs="Calibri"/>
+                <w:color w:val="000000"/>
               </w:rPr>
               <w:t>0,00000256</w:t>
             </w:r>
@@ -1797,85 +1839,28 @@
         </w:tc>
         <w:tc>
           <w:tcPr>
-            <w:tcW w:w="1000" w:type="pct"/>
-            <w:shd w:val="clear" w:color="auto" w:fill="auto"/>
-            <w:noWrap/>
-            <w:vAlign w:val="bottom"/>
-            <w:hideMark/>
-          </w:tcPr>
-          <w:p>
-            <w:pPr>
-              <w:spacing w:after="0" w:line="240" w:lineRule="auto"/>
-              <w:jc w:val="right"/>
-              <w:rPr>
-                <w:rFonts w:ascii="Calibri" w:eastAsia="Times New Roman" w:hAnsi="Calibri" w:cs="Calibri"/>
-                <w:color w:val="000000"/>
-                <w:lang w:eastAsia="ru-RU"/>
-              </w:rPr>
-            </w:pPr>
-            <w:r>
-              <w:rPr>
-                <w:rFonts w:ascii="Calibri" w:eastAsia="Times New Roman" w:hAnsi="Calibri" w:cs="Calibri"/>
-                <w:color w:val="000000"/>
-                <w:lang w:eastAsia="ru-RU"/>
-              </w:rPr>
-              <w:t>0,00000625</w:t>
-            </w:r>
-          </w:p>
-        </w:tc>
-        <w:tc>
-          <w:tcPr>
-            <w:tcW w:w="1076" w:type="pct"/>
-            <w:shd w:val="clear" w:color="auto" w:fill="auto"/>
-            <w:noWrap/>
-            <w:vAlign w:val="bottom"/>
-            <w:hideMark/>
-          </w:tcPr>
-          <w:p>
-            <w:pPr>
-              <w:spacing w:after="0" w:line="240" w:lineRule="auto"/>
-              <w:jc w:val="right"/>
-              <w:rPr>
-                <w:rFonts w:ascii="Calibri" w:eastAsia="Times New Roman" w:hAnsi="Calibri" w:cs="Calibri"/>
-                <w:color w:val="000000"/>
-                <w:lang w:eastAsia="ru-RU"/>
-              </w:rPr>
-            </w:pPr>
-            <w:r>
-              <w:rPr>
-                <w:rFonts w:ascii="Calibri" w:eastAsia="Times New Roman" w:hAnsi="Calibri" w:cs="Calibri"/>
-                <w:color w:val="000000"/>
-                <w:lang w:eastAsia="ru-RU"/>
+            <w:tcW w:w="1031" w:type="pct"/>
+            <w:shd w:val="clear" w:color="auto" w:fill="auto"/>
+            <w:noWrap/>
+            <w:vAlign w:val="bottom"/>
+            <w:hideMark/>
+          </w:tcPr>
+          <w:p>
+            <w:pPr>
+              <w:spacing w:after="0" w:line="240" w:lineRule="auto"/>
+              <w:jc w:val="right"/>
+              <w:rPr>
+                <w:rFonts w:ascii="Calibri" w:eastAsia="Times New Roman" w:hAnsi="Calibri" w:cs="Calibri"/>
+                <w:color w:val="000000"/>
+                <w:lang w:eastAsia="ru-RU"/>
+              </w:rPr>
+            </w:pPr>
+            <w:r>
+              <w:rPr>
+                <w:rFonts w:ascii="Calibri" w:hAnsi="Calibri" w:cs="Calibri"/>
+                <w:color w:val="000000"/>
               </w:rPr>
               <w:t>9,15063E-06</w:t>
-            </w:r>
-          </w:p>
-        </w:tc>
-        <w:tc>
-          <w:tcPr>
-            <w:tcW w:w="1031" w:type="pct"/>
-            <w:shd w:val="clear" w:color="auto" w:fill="auto"/>
-            <w:noWrap/>
-            <w:vAlign w:val="bottom"/>
-            <w:hideMark/>
-          </w:tcPr>
-          <w:p>
-            <w:pPr>
-              <w:spacing w:after="0" w:line="240" w:lineRule="auto"/>
-              <w:jc w:val="right"/>
-              <w:rPr>
-                <w:rFonts w:ascii="Calibri" w:eastAsia="Times New Roman" w:hAnsi="Calibri" w:cs="Calibri"/>
-                <w:color w:val="000000"/>
-                <w:lang w:eastAsia="ru-RU"/>
-              </w:rPr>
-            </w:pPr>
-            <w:r>
-              <w:rPr>
-                <w:rFonts w:ascii="Calibri" w:eastAsia="Times New Roman" w:hAnsi="Calibri" w:cs="Calibri"/>
-                <w:color w:val="000000"/>
-                <w:lang w:eastAsia="ru-RU"/>
-              </w:rPr>
-              <w:t>0,00000256</w:t>
             </w:r>
           </w:p>
         </w:tc>
@@ -1932,9 +1917,62 @@
             </w:pPr>
             <w:r>
               <w:rPr>
-                <w:rFonts w:ascii="Calibri" w:eastAsia="Times New Roman" w:hAnsi="Calibri" w:cs="Calibri"/>
-                <w:color w:val="000000"/>
-                <w:lang w:eastAsia="ru-RU"/>
+                <w:rFonts w:ascii="Calibri" w:hAnsi="Calibri" w:cs="Calibri"/>
+                <w:color w:val="000000"/>
+              </w:rPr>
+              <w:t>2,43E-08</w:t>
+            </w:r>
+          </w:p>
+        </w:tc>
+        <w:tc>
+          <w:tcPr>
+            <w:tcW w:w="1000" w:type="pct"/>
+            <w:shd w:val="clear" w:color="auto" w:fill="auto"/>
+            <w:noWrap/>
+            <w:vAlign w:val="bottom"/>
+            <w:hideMark/>
+          </w:tcPr>
+          <w:p>
+            <w:pPr>
+              <w:spacing w:after="0" w:line="240" w:lineRule="auto"/>
+              <w:jc w:val="right"/>
+              <w:rPr>
+                <w:rFonts w:ascii="Calibri" w:eastAsia="Times New Roman" w:hAnsi="Calibri" w:cs="Calibri"/>
+                <w:color w:val="000000"/>
+                <w:lang w:eastAsia="ru-RU"/>
+              </w:rPr>
+            </w:pPr>
+            <w:r>
+              <w:rPr>
+                <w:rFonts w:ascii="Calibri" w:hAnsi="Calibri" w:cs="Calibri"/>
+                <w:color w:val="000000"/>
+              </w:rPr>
+              <w:t>1,16029E-06</w:t>
+            </w:r>
+          </w:p>
+        </w:tc>
+        <w:tc>
+          <w:tcPr>
+            <w:tcW w:w="1076" w:type="pct"/>
+            <w:shd w:val="clear" w:color="auto" w:fill="auto"/>
+            <w:noWrap/>
+            <w:vAlign w:val="bottom"/>
+            <w:hideMark/>
+          </w:tcPr>
+          <w:p>
+            <w:pPr>
+              <w:spacing w:after="0" w:line="240" w:lineRule="auto"/>
+              <w:jc w:val="right"/>
+              <w:rPr>
+                <w:rFonts w:ascii="Calibri" w:eastAsia="Times New Roman" w:hAnsi="Calibri" w:cs="Calibri"/>
+                <w:color w:val="000000"/>
+                <w:lang w:eastAsia="ru-RU"/>
+              </w:rPr>
+            </w:pPr>
+            <w:r>
+              <w:rPr>
+                <w:rFonts w:ascii="Calibri" w:hAnsi="Calibri" w:cs="Calibri"/>
+                <w:color w:val="000000"/>
               </w:rPr>
               <w:t>1,024E-07</w:t>
             </w:r>
@@ -1942,85 +1980,28 @@
         </w:tc>
         <w:tc>
           <w:tcPr>
-            <w:tcW w:w="1000" w:type="pct"/>
-            <w:shd w:val="clear" w:color="auto" w:fill="auto"/>
-            <w:noWrap/>
-            <w:vAlign w:val="bottom"/>
-            <w:hideMark/>
-          </w:tcPr>
-          <w:p>
-            <w:pPr>
-              <w:spacing w:after="0" w:line="240" w:lineRule="auto"/>
-              <w:jc w:val="right"/>
-              <w:rPr>
-                <w:rFonts w:ascii="Calibri" w:eastAsia="Times New Roman" w:hAnsi="Calibri" w:cs="Calibri"/>
-                <w:color w:val="000000"/>
-                <w:lang w:eastAsia="ru-RU"/>
-              </w:rPr>
-            </w:pPr>
-            <w:r>
-              <w:rPr>
-                <w:rFonts w:ascii="Calibri" w:eastAsia="Times New Roman" w:hAnsi="Calibri" w:cs="Calibri"/>
-                <w:color w:val="000000"/>
-                <w:lang w:eastAsia="ru-RU"/>
-              </w:rPr>
-              <w:t>3,125E-07</w:t>
-            </w:r>
-          </w:p>
-        </w:tc>
-        <w:tc>
-          <w:tcPr>
-            <w:tcW w:w="1076" w:type="pct"/>
-            <w:shd w:val="clear" w:color="auto" w:fill="auto"/>
-            <w:noWrap/>
-            <w:vAlign w:val="bottom"/>
-            <w:hideMark/>
-          </w:tcPr>
-          <w:p>
-            <w:pPr>
-              <w:spacing w:after="0" w:line="240" w:lineRule="auto"/>
-              <w:jc w:val="right"/>
-              <w:rPr>
-                <w:rFonts w:ascii="Calibri" w:eastAsia="Times New Roman" w:hAnsi="Calibri" w:cs="Calibri"/>
-                <w:color w:val="000000"/>
-                <w:lang w:eastAsia="ru-RU"/>
-              </w:rPr>
-            </w:pPr>
-            <w:r>
-              <w:rPr>
-                <w:rFonts w:ascii="Calibri" w:eastAsia="Times New Roman" w:hAnsi="Calibri" w:cs="Calibri"/>
-                <w:color w:val="000000"/>
-                <w:lang w:eastAsia="ru-RU"/>
+            <w:tcW w:w="1031" w:type="pct"/>
+            <w:shd w:val="clear" w:color="auto" w:fill="auto"/>
+            <w:noWrap/>
+            <w:vAlign w:val="bottom"/>
+            <w:hideMark/>
+          </w:tcPr>
+          <w:p>
+            <w:pPr>
+              <w:spacing w:after="0" w:line="240" w:lineRule="auto"/>
+              <w:jc w:val="right"/>
+              <w:rPr>
+                <w:rFonts w:ascii="Calibri" w:eastAsia="Times New Roman" w:hAnsi="Calibri" w:cs="Calibri"/>
+                <w:color w:val="000000"/>
+                <w:lang w:eastAsia="ru-RU"/>
+              </w:rPr>
+            </w:pPr>
+            <w:r>
+              <w:rPr>
+                <w:rFonts w:ascii="Calibri" w:hAnsi="Calibri" w:cs="Calibri"/>
+                <w:color w:val="000000"/>
               </w:rPr>
               <w:t>5,03284E-07</w:t>
-            </w:r>
-          </w:p>
-        </w:tc>
-        <w:tc>
-          <w:tcPr>
-            <w:tcW w:w="1031" w:type="pct"/>
-            <w:shd w:val="clear" w:color="auto" w:fill="auto"/>
-            <w:noWrap/>
-            <w:vAlign w:val="bottom"/>
-            <w:hideMark/>
-          </w:tcPr>
-          <w:p>
-            <w:pPr>
-              <w:spacing w:after="0" w:line="240" w:lineRule="auto"/>
-              <w:jc w:val="right"/>
-              <w:rPr>
-                <w:rFonts w:ascii="Calibri" w:eastAsia="Times New Roman" w:hAnsi="Calibri" w:cs="Calibri"/>
-                <w:color w:val="000000"/>
-                <w:lang w:eastAsia="ru-RU"/>
-              </w:rPr>
-            </w:pPr>
-            <w:r>
-              <w:rPr>
-                <w:rFonts w:ascii="Calibri" w:eastAsia="Times New Roman" w:hAnsi="Calibri" w:cs="Calibri"/>
-                <w:color w:val="000000"/>
-                <w:lang w:eastAsia="ru-RU"/>
-              </w:rPr>
-              <w:t>1,024E-07</w:t>
             </w:r>
           </w:p>
         </w:tc>
@@ -2077,9 +2058,62 @@
             </w:pPr>
             <w:r>
               <w:rPr>
-                <w:rFonts w:ascii="Calibri" w:eastAsia="Times New Roman" w:hAnsi="Calibri" w:cs="Calibri"/>
-                <w:color w:val="000000"/>
-                <w:lang w:eastAsia="ru-RU"/>
+                <w:rFonts w:ascii="Calibri" w:hAnsi="Calibri" w:cs="Calibri"/>
+                <w:color w:val="000000"/>
+              </w:rPr>
+              <w:t>7,29E-10</w:t>
+            </w:r>
+          </w:p>
+        </w:tc>
+        <w:tc>
+          <w:tcPr>
+            <w:tcW w:w="1000" w:type="pct"/>
+            <w:shd w:val="clear" w:color="auto" w:fill="auto"/>
+            <w:noWrap/>
+            <w:vAlign w:val="bottom"/>
+            <w:hideMark/>
+          </w:tcPr>
+          <w:p>
+            <w:pPr>
+              <w:spacing w:after="0" w:line="240" w:lineRule="auto"/>
+              <w:jc w:val="right"/>
+              <w:rPr>
+                <w:rFonts w:ascii="Calibri" w:eastAsia="Times New Roman" w:hAnsi="Calibri" w:cs="Calibri"/>
+                <w:color w:val="000000"/>
+                <w:lang w:eastAsia="ru-RU"/>
+              </w:rPr>
+            </w:pPr>
+            <w:r>
+              <w:rPr>
+                <w:rFonts w:ascii="Calibri" w:hAnsi="Calibri" w:cs="Calibri"/>
+                <w:color w:val="000000"/>
+              </w:rPr>
+              <w:t>7,54189E-08</w:t>
+            </w:r>
+          </w:p>
+        </w:tc>
+        <w:tc>
+          <w:tcPr>
+            <w:tcW w:w="1076" w:type="pct"/>
+            <w:shd w:val="clear" w:color="auto" w:fill="auto"/>
+            <w:noWrap/>
+            <w:vAlign w:val="bottom"/>
+            <w:hideMark/>
+          </w:tcPr>
+          <w:p>
+            <w:pPr>
+              <w:spacing w:after="0" w:line="240" w:lineRule="auto"/>
+              <w:jc w:val="right"/>
+              <w:rPr>
+                <w:rFonts w:ascii="Calibri" w:eastAsia="Times New Roman" w:hAnsi="Calibri" w:cs="Calibri"/>
+                <w:color w:val="000000"/>
+                <w:lang w:eastAsia="ru-RU"/>
+              </w:rPr>
+            </w:pPr>
+            <w:r>
+              <w:rPr>
+                <w:rFonts w:ascii="Calibri" w:hAnsi="Calibri" w:cs="Calibri"/>
+                <w:color w:val="000000"/>
               </w:rPr>
               <w:t>4,096E-09</w:t>
             </w:r>
@@ -2087,85 +2121,28 @@
         </w:tc>
         <w:tc>
           <w:tcPr>
-            <w:tcW w:w="1000" w:type="pct"/>
-            <w:shd w:val="clear" w:color="auto" w:fill="auto"/>
-            <w:noWrap/>
-            <w:vAlign w:val="bottom"/>
-            <w:hideMark/>
-          </w:tcPr>
-          <w:p>
-            <w:pPr>
-              <w:spacing w:after="0" w:line="240" w:lineRule="auto"/>
-              <w:jc w:val="right"/>
-              <w:rPr>
-                <w:rFonts w:ascii="Calibri" w:eastAsia="Times New Roman" w:hAnsi="Calibri" w:cs="Calibri"/>
-                <w:color w:val="000000"/>
-                <w:lang w:eastAsia="ru-RU"/>
-              </w:rPr>
-            </w:pPr>
-            <w:r>
-              <w:rPr>
-                <w:rFonts w:ascii="Calibri" w:eastAsia="Times New Roman" w:hAnsi="Calibri" w:cs="Calibri"/>
-                <w:color w:val="000000"/>
-                <w:lang w:eastAsia="ru-RU"/>
-              </w:rPr>
-              <w:t>1,5625E-08</w:t>
-            </w:r>
-          </w:p>
-        </w:tc>
-        <w:tc>
-          <w:tcPr>
-            <w:tcW w:w="1076" w:type="pct"/>
-            <w:shd w:val="clear" w:color="auto" w:fill="auto"/>
-            <w:noWrap/>
-            <w:vAlign w:val="bottom"/>
-            <w:hideMark/>
-          </w:tcPr>
-          <w:p>
-            <w:pPr>
-              <w:spacing w:after="0" w:line="240" w:lineRule="auto"/>
-              <w:jc w:val="right"/>
-              <w:rPr>
-                <w:rFonts w:ascii="Calibri" w:eastAsia="Times New Roman" w:hAnsi="Calibri" w:cs="Calibri"/>
-                <w:color w:val="000000"/>
-                <w:lang w:eastAsia="ru-RU"/>
-              </w:rPr>
-            </w:pPr>
-            <w:r>
-              <w:rPr>
-                <w:rFonts w:ascii="Calibri" w:eastAsia="Times New Roman" w:hAnsi="Calibri" w:cs="Calibri"/>
-                <w:color w:val="000000"/>
-                <w:lang w:eastAsia="ru-RU"/>
+            <w:tcW w:w="1031" w:type="pct"/>
+            <w:shd w:val="clear" w:color="auto" w:fill="auto"/>
+            <w:noWrap/>
+            <w:vAlign w:val="bottom"/>
+            <w:hideMark/>
+          </w:tcPr>
+          <w:p>
+            <w:pPr>
+              <w:spacing w:after="0" w:line="240" w:lineRule="auto"/>
+              <w:jc w:val="right"/>
+              <w:rPr>
+                <w:rFonts w:ascii="Calibri" w:eastAsia="Times New Roman" w:hAnsi="Calibri" w:cs="Calibri"/>
+                <w:color w:val="000000"/>
+                <w:lang w:eastAsia="ru-RU"/>
+              </w:rPr>
+            </w:pPr>
+            <w:r>
+              <w:rPr>
+                <w:rFonts w:ascii="Calibri" w:hAnsi="Calibri" w:cs="Calibri"/>
+                <w:color w:val="000000"/>
               </w:rPr>
               <w:t>2,76806E-08</w:t>
-            </w:r>
-          </w:p>
-        </w:tc>
-        <w:tc>
-          <w:tcPr>
-            <w:tcW w:w="1031" w:type="pct"/>
-            <w:shd w:val="clear" w:color="auto" w:fill="auto"/>
-            <w:noWrap/>
-            <w:vAlign w:val="bottom"/>
-            <w:hideMark/>
-          </w:tcPr>
-          <w:p>
-            <w:pPr>
-              <w:spacing w:after="0" w:line="240" w:lineRule="auto"/>
-              <w:jc w:val="right"/>
-              <w:rPr>
-                <w:rFonts w:ascii="Calibri" w:eastAsia="Times New Roman" w:hAnsi="Calibri" w:cs="Calibri"/>
-                <w:color w:val="000000"/>
-                <w:lang w:eastAsia="ru-RU"/>
-              </w:rPr>
-            </w:pPr>
-            <w:r>
-              <w:rPr>
-                <w:rFonts w:ascii="Calibri" w:eastAsia="Times New Roman" w:hAnsi="Calibri" w:cs="Calibri"/>
-                <w:color w:val="000000"/>
-                <w:lang w:eastAsia="ru-RU"/>
-              </w:rPr>
-              <w:t>4,096E-09</w:t>
             </w:r>
           </w:p>
         </w:tc>
@@ -2222,9 +2199,62 @@
             </w:pPr>
             <w:r>
               <w:rPr>
-                <w:rFonts w:ascii="Calibri" w:eastAsia="Times New Roman" w:hAnsi="Calibri" w:cs="Calibri"/>
-                <w:color w:val="000000"/>
-                <w:lang w:eastAsia="ru-RU"/>
+                <w:rFonts w:ascii="Calibri" w:hAnsi="Calibri" w:cs="Calibri"/>
+                <w:color w:val="000000"/>
+              </w:rPr>
+              <w:t>2,187E-11</w:t>
+            </w:r>
+          </w:p>
+        </w:tc>
+        <w:tc>
+          <w:tcPr>
+            <w:tcW w:w="1000" w:type="pct"/>
+            <w:shd w:val="clear" w:color="auto" w:fill="auto"/>
+            <w:noWrap/>
+            <w:vAlign w:val="bottom"/>
+            <w:hideMark/>
+          </w:tcPr>
+          <w:p>
+            <w:pPr>
+              <w:spacing w:after="0" w:line="240" w:lineRule="auto"/>
+              <w:jc w:val="right"/>
+              <w:rPr>
+                <w:rFonts w:ascii="Calibri" w:eastAsia="Times New Roman" w:hAnsi="Calibri" w:cs="Calibri"/>
+                <w:color w:val="000000"/>
+                <w:lang w:eastAsia="ru-RU"/>
+              </w:rPr>
+            </w:pPr>
+            <w:r>
+              <w:rPr>
+                <w:rFonts w:ascii="Calibri" w:hAnsi="Calibri" w:cs="Calibri"/>
+                <w:color w:val="000000"/>
+              </w:rPr>
+              <w:t>4,90223E-09</w:t>
+            </w:r>
+          </w:p>
+        </w:tc>
+        <w:tc>
+          <w:tcPr>
+            <w:tcW w:w="1076" w:type="pct"/>
+            <w:shd w:val="clear" w:color="auto" w:fill="auto"/>
+            <w:noWrap/>
+            <w:vAlign w:val="bottom"/>
+            <w:hideMark/>
+          </w:tcPr>
+          <w:p>
+            <w:pPr>
+              <w:spacing w:after="0" w:line="240" w:lineRule="auto"/>
+              <w:jc w:val="right"/>
+              <w:rPr>
+                <w:rFonts w:ascii="Calibri" w:eastAsia="Times New Roman" w:hAnsi="Calibri" w:cs="Calibri"/>
+                <w:color w:val="000000"/>
+                <w:lang w:eastAsia="ru-RU"/>
+              </w:rPr>
+            </w:pPr>
+            <w:r>
+              <w:rPr>
+                <w:rFonts w:ascii="Calibri" w:hAnsi="Calibri" w:cs="Calibri"/>
+                <w:color w:val="000000"/>
               </w:rPr>
               <w:t>1,6384E-10</w:t>
             </w:r>
@@ -2232,85 +2262,28 @@
         </w:tc>
         <w:tc>
           <w:tcPr>
-            <w:tcW w:w="1000" w:type="pct"/>
-            <w:shd w:val="clear" w:color="auto" w:fill="auto"/>
-            <w:noWrap/>
-            <w:vAlign w:val="bottom"/>
-            <w:hideMark/>
-          </w:tcPr>
-          <w:p>
-            <w:pPr>
-              <w:spacing w:after="0" w:line="240" w:lineRule="auto"/>
-              <w:jc w:val="right"/>
-              <w:rPr>
-                <w:rFonts w:ascii="Calibri" w:eastAsia="Times New Roman" w:hAnsi="Calibri" w:cs="Calibri"/>
-                <w:color w:val="000000"/>
-                <w:lang w:eastAsia="ru-RU"/>
-              </w:rPr>
-            </w:pPr>
-            <w:r>
-              <w:rPr>
-                <w:rFonts w:ascii="Calibri" w:eastAsia="Times New Roman" w:hAnsi="Calibri" w:cs="Calibri"/>
-                <w:color w:val="000000"/>
-                <w:lang w:eastAsia="ru-RU"/>
-              </w:rPr>
-              <w:t>7,8125E-10</w:t>
-            </w:r>
-          </w:p>
-        </w:tc>
-        <w:tc>
-          <w:tcPr>
-            <w:tcW w:w="1076" w:type="pct"/>
-            <w:shd w:val="clear" w:color="auto" w:fill="auto"/>
-            <w:noWrap/>
-            <w:vAlign w:val="bottom"/>
-            <w:hideMark/>
-          </w:tcPr>
-          <w:p>
-            <w:pPr>
-              <w:spacing w:after="0" w:line="240" w:lineRule="auto"/>
-              <w:jc w:val="right"/>
-              <w:rPr>
-                <w:rFonts w:ascii="Calibri" w:eastAsia="Times New Roman" w:hAnsi="Calibri" w:cs="Calibri"/>
-                <w:color w:val="000000"/>
-                <w:lang w:eastAsia="ru-RU"/>
-              </w:rPr>
-            </w:pPr>
-            <w:r>
-              <w:rPr>
-                <w:rFonts w:ascii="Calibri" w:eastAsia="Times New Roman" w:hAnsi="Calibri" w:cs="Calibri"/>
-                <w:color w:val="000000"/>
-                <w:lang w:eastAsia="ru-RU"/>
+            <w:tcW w:w="1031" w:type="pct"/>
+            <w:shd w:val="clear" w:color="auto" w:fill="auto"/>
+            <w:noWrap/>
+            <w:vAlign w:val="bottom"/>
+            <w:hideMark/>
+          </w:tcPr>
+          <w:p>
+            <w:pPr>
+              <w:spacing w:after="0" w:line="240" w:lineRule="auto"/>
+              <w:jc w:val="right"/>
+              <w:rPr>
+                <w:rFonts w:ascii="Calibri" w:eastAsia="Times New Roman" w:hAnsi="Calibri" w:cs="Calibri"/>
+                <w:color w:val="000000"/>
+                <w:lang w:eastAsia="ru-RU"/>
+              </w:rPr>
+            </w:pPr>
+            <w:r>
+              <w:rPr>
+                <w:rFonts w:ascii="Calibri" w:hAnsi="Calibri" w:cs="Calibri"/>
+                <w:color w:val="000000"/>
               </w:rPr>
               <w:t>1,52244E-09</w:t>
-            </w:r>
-          </w:p>
-        </w:tc>
-        <w:tc>
-          <w:tcPr>
-            <w:tcW w:w="1031" w:type="pct"/>
-            <w:shd w:val="clear" w:color="auto" w:fill="auto"/>
-            <w:noWrap/>
-            <w:vAlign w:val="bottom"/>
-            <w:hideMark/>
-          </w:tcPr>
-          <w:p>
-            <w:pPr>
-              <w:spacing w:after="0" w:line="240" w:lineRule="auto"/>
-              <w:jc w:val="right"/>
-              <w:rPr>
-                <w:rFonts w:ascii="Calibri" w:eastAsia="Times New Roman" w:hAnsi="Calibri" w:cs="Calibri"/>
-                <w:color w:val="000000"/>
-                <w:lang w:eastAsia="ru-RU"/>
-              </w:rPr>
-            </w:pPr>
-            <w:r>
-              <w:rPr>
-                <w:rFonts w:ascii="Calibri" w:eastAsia="Times New Roman" w:hAnsi="Calibri" w:cs="Calibri"/>
-                <w:color w:val="000000"/>
-                <w:lang w:eastAsia="ru-RU"/>
-              </w:rPr>
-              <w:t>1,6384E-10</w:t>
             </w:r>
           </w:p>
         </w:tc>
@@ -2367,9 +2340,62 @@
             </w:pPr>
             <w:r>
               <w:rPr>
-                <w:rFonts w:ascii="Calibri" w:eastAsia="Times New Roman" w:hAnsi="Calibri" w:cs="Calibri"/>
-                <w:color w:val="000000"/>
-                <w:lang w:eastAsia="ru-RU"/>
+                <w:rFonts w:ascii="Calibri" w:hAnsi="Calibri" w:cs="Calibri"/>
+                <w:color w:val="000000"/>
+              </w:rPr>
+              <w:t>6,561E-13</w:t>
+            </w:r>
+          </w:p>
+        </w:tc>
+        <w:tc>
+          <w:tcPr>
+            <w:tcW w:w="1000" w:type="pct"/>
+            <w:shd w:val="clear" w:color="auto" w:fill="auto"/>
+            <w:noWrap/>
+            <w:vAlign w:val="bottom"/>
+            <w:hideMark/>
+          </w:tcPr>
+          <w:p>
+            <w:pPr>
+              <w:spacing w:after="0" w:line="240" w:lineRule="auto"/>
+              <w:jc w:val="right"/>
+              <w:rPr>
+                <w:rFonts w:ascii="Calibri" w:eastAsia="Times New Roman" w:hAnsi="Calibri" w:cs="Calibri"/>
+                <w:color w:val="000000"/>
+                <w:lang w:eastAsia="ru-RU"/>
+              </w:rPr>
+            </w:pPr>
+            <w:r>
+              <w:rPr>
+                <w:rFonts w:ascii="Calibri" w:hAnsi="Calibri" w:cs="Calibri"/>
+                <w:color w:val="000000"/>
+              </w:rPr>
+              <w:t>3,18645E-10</w:t>
+            </w:r>
+          </w:p>
+        </w:tc>
+        <w:tc>
+          <w:tcPr>
+            <w:tcW w:w="1076" w:type="pct"/>
+            <w:shd w:val="clear" w:color="auto" w:fill="auto"/>
+            <w:noWrap/>
+            <w:vAlign w:val="bottom"/>
+            <w:hideMark/>
+          </w:tcPr>
+          <w:p>
+            <w:pPr>
+              <w:spacing w:after="0" w:line="240" w:lineRule="auto"/>
+              <w:jc w:val="right"/>
+              <w:rPr>
+                <w:rFonts w:ascii="Calibri" w:eastAsia="Times New Roman" w:hAnsi="Calibri" w:cs="Calibri"/>
+                <w:color w:val="000000"/>
+                <w:lang w:eastAsia="ru-RU"/>
+              </w:rPr>
+            </w:pPr>
+            <w:r>
+              <w:rPr>
+                <w:rFonts w:ascii="Calibri" w:hAnsi="Calibri" w:cs="Calibri"/>
+                <w:color w:val="000000"/>
               </w:rPr>
               <w:t>6,5536E-12</w:t>
             </w:r>
@@ -2377,85 +2403,28 @@
         </w:tc>
         <w:tc>
           <w:tcPr>
-            <w:tcW w:w="1000" w:type="pct"/>
-            <w:shd w:val="clear" w:color="auto" w:fill="auto"/>
-            <w:noWrap/>
-            <w:vAlign w:val="bottom"/>
-            <w:hideMark/>
-          </w:tcPr>
-          <w:p>
-            <w:pPr>
-              <w:spacing w:after="0" w:line="240" w:lineRule="auto"/>
-              <w:jc w:val="right"/>
-              <w:rPr>
-                <w:rFonts w:ascii="Calibri" w:eastAsia="Times New Roman" w:hAnsi="Calibri" w:cs="Calibri"/>
-                <w:color w:val="000000"/>
-                <w:lang w:eastAsia="ru-RU"/>
-              </w:rPr>
-            </w:pPr>
-            <w:r>
-              <w:rPr>
-                <w:rFonts w:ascii="Calibri" w:eastAsia="Times New Roman" w:hAnsi="Calibri" w:cs="Calibri"/>
-                <w:color w:val="000000"/>
-                <w:lang w:eastAsia="ru-RU"/>
-              </w:rPr>
-              <w:t>3,90625E-11</w:t>
-            </w:r>
-          </w:p>
-        </w:tc>
-        <w:tc>
-          <w:tcPr>
-            <w:tcW w:w="1076" w:type="pct"/>
-            <w:shd w:val="clear" w:color="auto" w:fill="auto"/>
-            <w:noWrap/>
-            <w:vAlign w:val="bottom"/>
-            <w:hideMark/>
-          </w:tcPr>
-          <w:p>
-            <w:pPr>
-              <w:spacing w:after="0" w:line="240" w:lineRule="auto"/>
-              <w:jc w:val="right"/>
-              <w:rPr>
-                <w:rFonts w:ascii="Calibri" w:eastAsia="Times New Roman" w:hAnsi="Calibri" w:cs="Calibri"/>
-                <w:color w:val="000000"/>
-                <w:lang w:eastAsia="ru-RU"/>
-              </w:rPr>
-            </w:pPr>
-            <w:r>
-              <w:rPr>
-                <w:rFonts w:ascii="Calibri" w:eastAsia="Times New Roman" w:hAnsi="Calibri" w:cs="Calibri"/>
-                <w:color w:val="000000"/>
-                <w:lang w:eastAsia="ru-RU"/>
+            <w:tcW w:w="1031" w:type="pct"/>
+            <w:shd w:val="clear" w:color="auto" w:fill="auto"/>
+            <w:noWrap/>
+            <w:vAlign w:val="bottom"/>
+            <w:hideMark/>
+          </w:tcPr>
+          <w:p>
+            <w:pPr>
+              <w:spacing w:after="0" w:line="240" w:lineRule="auto"/>
+              <w:jc w:val="right"/>
+              <w:rPr>
+                <w:rFonts w:ascii="Calibri" w:eastAsia="Times New Roman" w:hAnsi="Calibri" w:cs="Calibri"/>
+                <w:color w:val="000000"/>
+                <w:lang w:eastAsia="ru-RU"/>
+              </w:rPr>
+            </w:pPr>
+            <w:r>
+              <w:rPr>
+                <w:rFonts w:ascii="Calibri" w:hAnsi="Calibri" w:cs="Calibri"/>
+                <w:color w:val="000000"/>
               </w:rPr>
               <w:t>8,37339E-11</w:t>
-            </w:r>
-          </w:p>
-        </w:tc>
-        <w:tc>
-          <w:tcPr>
-            <w:tcW w:w="1031" w:type="pct"/>
-            <w:shd w:val="clear" w:color="auto" w:fill="auto"/>
-            <w:noWrap/>
-            <w:vAlign w:val="bottom"/>
-            <w:hideMark/>
-          </w:tcPr>
-          <w:p>
-            <w:pPr>
-              <w:spacing w:after="0" w:line="240" w:lineRule="auto"/>
-              <w:jc w:val="right"/>
-              <w:rPr>
-                <w:rFonts w:ascii="Calibri" w:eastAsia="Times New Roman" w:hAnsi="Calibri" w:cs="Calibri"/>
-                <w:color w:val="000000"/>
-                <w:lang w:eastAsia="ru-RU"/>
-              </w:rPr>
-            </w:pPr>
-            <w:r>
-              <w:rPr>
-                <w:rFonts w:ascii="Calibri" w:eastAsia="Times New Roman" w:hAnsi="Calibri" w:cs="Calibri"/>
-                <w:color w:val="000000"/>
-                <w:lang w:eastAsia="ru-RU"/>
-              </w:rPr>
-              <w:t>6,5536E-12</w:t>
             </w:r>
           </w:p>
         </w:tc>
@@ -2512,9 +2481,62 @@
             </w:pPr>
             <w:r>
               <w:rPr>
-                <w:rFonts w:ascii="Calibri" w:eastAsia="Times New Roman" w:hAnsi="Calibri" w:cs="Calibri"/>
-                <w:color w:val="000000"/>
-                <w:lang w:eastAsia="ru-RU"/>
+                <w:rFonts w:ascii="Calibri" w:hAnsi="Calibri" w:cs="Calibri"/>
+                <w:color w:val="000000"/>
+              </w:rPr>
+              <w:t>1,9683E-14</w:t>
+            </w:r>
+          </w:p>
+        </w:tc>
+        <w:tc>
+          <w:tcPr>
+            <w:tcW w:w="1000" w:type="pct"/>
+            <w:shd w:val="clear" w:color="auto" w:fill="auto"/>
+            <w:noWrap/>
+            <w:vAlign w:val="bottom"/>
+            <w:hideMark/>
+          </w:tcPr>
+          <w:p>
+            <w:pPr>
+              <w:spacing w:after="0" w:line="240" w:lineRule="auto"/>
+              <w:jc w:val="right"/>
+              <w:rPr>
+                <w:rFonts w:ascii="Calibri" w:eastAsia="Times New Roman" w:hAnsi="Calibri" w:cs="Calibri"/>
+                <w:color w:val="000000"/>
+                <w:lang w:eastAsia="ru-RU"/>
+              </w:rPr>
+            </w:pPr>
+            <w:r>
+              <w:rPr>
+                <w:rFonts w:ascii="Calibri" w:hAnsi="Calibri" w:cs="Calibri"/>
+                <w:color w:val="000000"/>
+              </w:rPr>
+              <w:t>2,07119E-11</w:t>
+            </w:r>
+          </w:p>
+        </w:tc>
+        <w:tc>
+          <w:tcPr>
+            <w:tcW w:w="1076" w:type="pct"/>
+            <w:shd w:val="clear" w:color="auto" w:fill="auto"/>
+            <w:noWrap/>
+            <w:vAlign w:val="bottom"/>
+            <w:hideMark/>
+          </w:tcPr>
+          <w:p>
+            <w:pPr>
+              <w:spacing w:after="0" w:line="240" w:lineRule="auto"/>
+              <w:jc w:val="right"/>
+              <w:rPr>
+                <w:rFonts w:ascii="Calibri" w:eastAsia="Times New Roman" w:hAnsi="Calibri" w:cs="Calibri"/>
+                <w:color w:val="000000"/>
+                <w:lang w:eastAsia="ru-RU"/>
+              </w:rPr>
+            </w:pPr>
+            <w:r>
+              <w:rPr>
+                <w:rFonts w:ascii="Calibri" w:hAnsi="Calibri" w:cs="Calibri"/>
+                <w:color w:val="000000"/>
               </w:rPr>
               <w:t>2,62144E-13</w:t>
             </w:r>
@@ -2522,85 +2544,28 @@
         </w:tc>
         <w:tc>
           <w:tcPr>
-            <w:tcW w:w="1000" w:type="pct"/>
-            <w:shd w:val="clear" w:color="auto" w:fill="auto"/>
-            <w:noWrap/>
-            <w:vAlign w:val="bottom"/>
-            <w:hideMark/>
-          </w:tcPr>
-          <w:p>
-            <w:pPr>
-              <w:spacing w:after="0" w:line="240" w:lineRule="auto"/>
-              <w:jc w:val="right"/>
-              <w:rPr>
-                <w:rFonts w:ascii="Calibri" w:eastAsia="Times New Roman" w:hAnsi="Calibri" w:cs="Calibri"/>
-                <w:color w:val="000000"/>
-                <w:lang w:eastAsia="ru-RU"/>
-              </w:rPr>
-            </w:pPr>
-            <w:r>
-              <w:rPr>
-                <w:rFonts w:ascii="Calibri" w:eastAsia="Times New Roman" w:hAnsi="Calibri" w:cs="Calibri"/>
-                <w:color w:val="000000"/>
-                <w:lang w:eastAsia="ru-RU"/>
-              </w:rPr>
-              <w:t>1,95313E-12</w:t>
-            </w:r>
-          </w:p>
-        </w:tc>
-        <w:tc>
-          <w:tcPr>
-            <w:tcW w:w="1076" w:type="pct"/>
-            <w:shd w:val="clear" w:color="auto" w:fill="auto"/>
-            <w:noWrap/>
-            <w:vAlign w:val="bottom"/>
-            <w:hideMark/>
-          </w:tcPr>
-          <w:p>
-            <w:pPr>
-              <w:spacing w:after="0" w:line="240" w:lineRule="auto"/>
-              <w:jc w:val="right"/>
-              <w:rPr>
-                <w:rFonts w:ascii="Calibri" w:eastAsia="Times New Roman" w:hAnsi="Calibri" w:cs="Calibri"/>
-                <w:color w:val="000000"/>
-                <w:lang w:eastAsia="ru-RU"/>
-              </w:rPr>
-            </w:pPr>
-            <w:r>
-              <w:rPr>
-                <w:rFonts w:ascii="Calibri" w:eastAsia="Times New Roman" w:hAnsi="Calibri" w:cs="Calibri"/>
-                <w:color w:val="000000"/>
-                <w:lang w:eastAsia="ru-RU"/>
+            <w:tcW w:w="1031" w:type="pct"/>
+            <w:shd w:val="clear" w:color="auto" w:fill="auto"/>
+            <w:noWrap/>
+            <w:vAlign w:val="bottom"/>
+            <w:hideMark/>
+          </w:tcPr>
+          <w:p>
+            <w:pPr>
+              <w:spacing w:after="0" w:line="240" w:lineRule="auto"/>
+              <w:jc w:val="right"/>
+              <w:rPr>
+                <w:rFonts w:ascii="Calibri" w:eastAsia="Times New Roman" w:hAnsi="Calibri" w:cs="Calibri"/>
+                <w:color w:val="000000"/>
+                <w:lang w:eastAsia="ru-RU"/>
+              </w:rPr>
+            </w:pPr>
+            <w:r>
+              <w:rPr>
+                <w:rFonts w:ascii="Calibri" w:hAnsi="Calibri" w:cs="Calibri"/>
+                <w:color w:val="000000"/>
               </w:rPr>
               <w:t>4,60537E-12</w:t>
-            </w:r>
-          </w:p>
-        </w:tc>
-        <w:tc>
-          <w:tcPr>
-            <w:tcW w:w="1031" w:type="pct"/>
-            <w:shd w:val="clear" w:color="auto" w:fill="auto"/>
-            <w:noWrap/>
-            <w:vAlign w:val="bottom"/>
-            <w:hideMark/>
-          </w:tcPr>
-          <w:p>
-            <w:pPr>
-              <w:spacing w:after="0" w:line="240" w:lineRule="auto"/>
-              <w:jc w:val="right"/>
-              <w:rPr>
-                <w:rFonts w:ascii="Calibri" w:eastAsia="Times New Roman" w:hAnsi="Calibri" w:cs="Calibri"/>
-                <w:color w:val="000000"/>
-                <w:lang w:eastAsia="ru-RU"/>
-              </w:rPr>
-            </w:pPr>
-            <w:r>
-              <w:rPr>
-                <w:rFonts w:ascii="Calibri" w:eastAsia="Times New Roman" w:hAnsi="Calibri" w:cs="Calibri"/>
-                <w:color w:val="000000"/>
-                <w:lang w:eastAsia="ru-RU"/>
-              </w:rPr>
-              <w:t>2,62144E-13</w:t>
             </w:r>
           </w:p>
         </w:tc>
@@ -2611,10 +2576,7 @@
         <w:pStyle w:val="TblHdrsadora"/>
       </w:pPr>
       <w:r>
-        <w:t>Таблица 4.</w:t>
-      </w:r>
-      <w:r>
-        <w:t>3</w:t>
+        <w:t>Таблица 4.3</w:t>
       </w:r>
     </w:p>
     <w:tbl>
@@ -2634,8 +2596,8 @@
         <w:gridCol w:w="1464"/>
         <w:gridCol w:w="1871"/>
         <w:gridCol w:w="1935"/>
-        <w:gridCol w:w="2079"/>
-        <w:gridCol w:w="1996"/>
+        <w:gridCol w:w="2077"/>
+        <w:gridCol w:w="1998"/>
       </w:tblGrid>
       <w:tr>
         <w:trPr>
@@ -2904,7 +2866,7 @@
         </w:tc>
         <w:tc>
           <w:tcPr>
-            <w:tcW w:w="1113" w:type="pct"/>
+            <w:tcW w:w="1112" w:type="pct"/>
             <w:shd w:val="clear" w:color="auto" w:fill="auto"/>
             <w:noWrap/>
             <w:vAlign w:val="bottom"/>
@@ -2931,7 +2893,7 @@
         </w:tc>
         <w:tc>
           <w:tcPr>
-            <w:tcW w:w="1067" w:type="pct"/>
+            <w:tcW w:w="1068" w:type="pct"/>
             <w:shd w:val="clear" w:color="auto" w:fill="auto"/>
             <w:noWrap/>
             <w:vAlign w:val="bottom"/>
@@ -3012,7 +2974,7 @@
                 <w:rFonts w:ascii="Calibri" w:hAnsi="Calibri" w:cs="Calibri"/>
                 <w:color w:val="000000"/>
               </w:rPr>
-              <w:t>5,71429E-06</w:t>
+              <w:t>3,33333E-05</w:t>
             </w:r>
           </w:p>
         </w:tc>
@@ -3039,61 +3001,61 @@
                 <w:rFonts w:ascii="Calibri" w:hAnsi="Calibri" w:cs="Calibri"/>
                 <w:color w:val="000000"/>
               </w:rPr>
-              <w:t>4,54545E-06</w:t>
-            </w:r>
-          </w:p>
-        </w:tc>
-        <w:tc>
-          <w:tcPr>
-            <w:tcW w:w="1113" w:type="pct"/>
-            <w:shd w:val="clear" w:color="auto" w:fill="auto"/>
-            <w:noWrap/>
-            <w:vAlign w:val="bottom"/>
-            <w:hideMark/>
-          </w:tcPr>
-          <w:p>
-            <w:pPr>
-              <w:spacing w:after="0" w:line="240" w:lineRule="auto"/>
-              <w:jc w:val="right"/>
-              <w:rPr>
-                <w:rFonts w:ascii="Calibri" w:eastAsia="Times New Roman" w:hAnsi="Calibri" w:cs="Calibri"/>
-                <w:color w:val="000000"/>
-                <w:lang w:eastAsia="ru-RU"/>
-              </w:rPr>
-            </w:pPr>
-            <w:r>
-              <w:rPr>
-                <w:rFonts w:ascii="Calibri" w:hAnsi="Calibri" w:cs="Calibri"/>
-                <w:color w:val="000000"/>
-              </w:rPr>
-              <w:t>9,16667E-06</w:t>
-            </w:r>
-          </w:p>
-        </w:tc>
-        <w:tc>
-          <w:tcPr>
-            <w:tcW w:w="1067" w:type="pct"/>
-            <w:shd w:val="clear" w:color="auto" w:fill="auto"/>
-            <w:noWrap/>
-            <w:vAlign w:val="bottom"/>
-            <w:hideMark/>
-          </w:tcPr>
-          <w:p>
-            <w:pPr>
-              <w:spacing w:after="0" w:line="240" w:lineRule="auto"/>
-              <w:jc w:val="right"/>
-              <w:rPr>
-                <w:rFonts w:ascii="Calibri" w:eastAsia="Times New Roman" w:hAnsi="Calibri" w:cs="Calibri"/>
-                <w:color w:val="000000"/>
-                <w:lang w:eastAsia="ru-RU"/>
-              </w:rPr>
-            </w:pPr>
-            <w:r>
-              <w:rPr>
-                <w:rFonts w:ascii="Calibri" w:hAnsi="Calibri" w:cs="Calibri"/>
-                <w:color w:val="000000"/>
-              </w:rPr>
-              <w:t>0,000004</w:t>
+              <w:t>1,85714E-06</w:t>
+            </w:r>
+          </w:p>
+        </w:tc>
+        <w:tc>
+          <w:tcPr>
+            <w:tcW w:w="1112" w:type="pct"/>
+            <w:shd w:val="clear" w:color="auto" w:fill="auto"/>
+            <w:noWrap/>
+            <w:vAlign w:val="bottom"/>
+            <w:hideMark/>
+          </w:tcPr>
+          <w:p>
+            <w:pPr>
+              <w:spacing w:after="0" w:line="240" w:lineRule="auto"/>
+              <w:jc w:val="right"/>
+              <w:rPr>
+                <w:rFonts w:ascii="Calibri" w:eastAsia="Times New Roman" w:hAnsi="Calibri" w:cs="Calibri"/>
+                <w:color w:val="000000"/>
+                <w:lang w:eastAsia="ru-RU"/>
+              </w:rPr>
+            </w:pPr>
+            <w:r>
+              <w:rPr>
+                <w:rFonts w:ascii="Calibri" w:hAnsi="Calibri" w:cs="Calibri"/>
+                <w:color w:val="000000"/>
+              </w:rPr>
+              <w:t>0,00008</w:t>
+            </w:r>
+          </w:p>
+        </w:tc>
+        <w:tc>
+          <w:tcPr>
+            <w:tcW w:w="1068" w:type="pct"/>
+            <w:shd w:val="clear" w:color="auto" w:fill="auto"/>
+            <w:noWrap/>
+            <w:vAlign w:val="bottom"/>
+            <w:hideMark/>
+          </w:tcPr>
+          <w:p>
+            <w:pPr>
+              <w:spacing w:after="0" w:line="240" w:lineRule="auto"/>
+              <w:jc w:val="right"/>
+              <w:rPr>
+                <w:rFonts w:ascii="Calibri" w:eastAsia="Times New Roman" w:hAnsi="Calibri" w:cs="Calibri"/>
+                <w:color w:val="000000"/>
+                <w:lang w:eastAsia="ru-RU"/>
+              </w:rPr>
+            </w:pPr>
+            <w:r>
+              <w:rPr>
+                <w:rFonts w:ascii="Calibri" w:hAnsi="Calibri" w:cs="Calibri"/>
+                <w:color w:val="000000"/>
+              </w:rPr>
+              <w:t>6,11111E-06</w:t>
             </w:r>
           </w:p>
         </w:tc>
@@ -3153,7 +3115,7 @@
                 <w:rFonts w:ascii="Calibri" w:hAnsi="Calibri" w:cs="Calibri"/>
                 <w:color w:val="000000"/>
               </w:rPr>
-              <w:t>1,14286E-07</w:t>
+              <w:t>0,0000005</w:t>
             </w:r>
           </w:p>
         </w:tc>
@@ -3180,61 +3142,61 @@
                 <w:rFonts w:ascii="Calibri" w:hAnsi="Calibri" w:cs="Calibri"/>
                 <w:color w:val="000000"/>
               </w:rPr>
-              <w:t>1,13636E-07</w:t>
-            </w:r>
-          </w:p>
-        </w:tc>
-        <w:tc>
-          <w:tcPr>
-            <w:tcW w:w="1113" w:type="pct"/>
-            <w:shd w:val="clear" w:color="auto" w:fill="auto"/>
-            <w:noWrap/>
-            <w:vAlign w:val="bottom"/>
-            <w:hideMark/>
-          </w:tcPr>
-          <w:p>
-            <w:pPr>
-              <w:spacing w:after="0" w:line="240" w:lineRule="auto"/>
-              <w:jc w:val="right"/>
-              <w:rPr>
-                <w:rFonts w:ascii="Calibri" w:eastAsia="Times New Roman" w:hAnsi="Calibri" w:cs="Calibri"/>
-                <w:color w:val="000000"/>
-                <w:lang w:eastAsia="ru-RU"/>
-              </w:rPr>
-            </w:pPr>
-            <w:r>
-              <w:rPr>
-                <w:rFonts w:ascii="Calibri" w:hAnsi="Calibri" w:cs="Calibri"/>
-                <w:color w:val="000000"/>
-              </w:rPr>
-              <w:t>2,52083E-07</w:t>
-            </w:r>
-          </w:p>
-        </w:tc>
-        <w:tc>
-          <w:tcPr>
-            <w:tcW w:w="1067" w:type="pct"/>
-            <w:shd w:val="clear" w:color="auto" w:fill="auto"/>
-            <w:noWrap/>
-            <w:vAlign w:val="bottom"/>
-            <w:hideMark/>
-          </w:tcPr>
-          <w:p>
-            <w:pPr>
-              <w:spacing w:after="0" w:line="240" w:lineRule="auto"/>
-              <w:jc w:val="right"/>
-              <w:rPr>
-                <w:rFonts w:ascii="Calibri" w:eastAsia="Times New Roman" w:hAnsi="Calibri" w:cs="Calibri"/>
-                <w:color w:val="000000"/>
-                <w:lang w:eastAsia="ru-RU"/>
-              </w:rPr>
-            </w:pPr>
-            <w:r>
-              <w:rPr>
-                <w:rFonts w:ascii="Calibri" w:hAnsi="Calibri" w:cs="Calibri"/>
-                <w:color w:val="000000"/>
-              </w:rPr>
-              <w:t>0,00000008</w:t>
+              <w:t>6,03571E-08</w:t>
+            </w:r>
+          </w:p>
+        </w:tc>
+        <w:tc>
+          <w:tcPr>
+            <w:tcW w:w="1112" w:type="pct"/>
+            <w:shd w:val="clear" w:color="auto" w:fill="auto"/>
+            <w:noWrap/>
+            <w:vAlign w:val="bottom"/>
+            <w:hideMark/>
+          </w:tcPr>
+          <w:p>
+            <w:pPr>
+              <w:spacing w:after="0" w:line="240" w:lineRule="auto"/>
+              <w:jc w:val="right"/>
+              <w:rPr>
+                <w:rFonts w:ascii="Calibri" w:eastAsia="Times New Roman" w:hAnsi="Calibri" w:cs="Calibri"/>
+                <w:color w:val="000000"/>
+                <w:lang w:eastAsia="ru-RU"/>
+              </w:rPr>
+            </w:pPr>
+            <w:r>
+              <w:rPr>
+                <w:rFonts w:ascii="Calibri" w:hAnsi="Calibri" w:cs="Calibri"/>
+                <w:color w:val="000000"/>
+              </w:rPr>
+              <w:t>0,0000016</w:t>
+            </w:r>
+          </w:p>
+        </w:tc>
+        <w:tc>
+          <w:tcPr>
+            <w:tcW w:w="1068" w:type="pct"/>
+            <w:shd w:val="clear" w:color="auto" w:fill="auto"/>
+            <w:noWrap/>
+            <w:vAlign w:val="bottom"/>
+            <w:hideMark/>
+          </w:tcPr>
+          <w:p>
+            <w:pPr>
+              <w:spacing w:after="0" w:line="240" w:lineRule="auto"/>
+              <w:jc w:val="right"/>
+              <w:rPr>
+                <w:rFonts w:ascii="Calibri" w:eastAsia="Times New Roman" w:hAnsi="Calibri" w:cs="Calibri"/>
+                <w:color w:val="000000"/>
+                <w:lang w:eastAsia="ru-RU"/>
+              </w:rPr>
+            </w:pPr>
+            <w:r>
+              <w:rPr>
+                <w:rFonts w:ascii="Calibri" w:hAnsi="Calibri" w:cs="Calibri"/>
+                <w:color w:val="000000"/>
+              </w:rPr>
+              <w:t>1,68056E-07</w:t>
             </w:r>
           </w:p>
         </w:tc>
@@ -3294,7 +3256,7 @@
                 <w:rFonts w:ascii="Calibri" w:hAnsi="Calibri" w:cs="Calibri"/>
                 <w:color w:val="000000"/>
               </w:rPr>
-              <w:t>3,04762E-09</w:t>
+              <w:t>0,00000001</w:t>
             </w:r>
           </w:p>
         </w:tc>
@@ -3321,61 +3283,61 @@
                 <w:rFonts w:ascii="Calibri" w:hAnsi="Calibri" w:cs="Calibri"/>
                 <w:color w:val="000000"/>
               </w:rPr>
-              <w:t>3,78788E-09</w:t>
-            </w:r>
-          </w:p>
-        </w:tc>
-        <w:tc>
-          <w:tcPr>
-            <w:tcW w:w="1113" w:type="pct"/>
-            <w:shd w:val="clear" w:color="auto" w:fill="auto"/>
-            <w:noWrap/>
-            <w:vAlign w:val="bottom"/>
-            <w:hideMark/>
-          </w:tcPr>
-          <w:p>
-            <w:pPr>
-              <w:spacing w:after="0" w:line="240" w:lineRule="auto"/>
-              <w:jc w:val="right"/>
-              <w:rPr>
-                <w:rFonts w:ascii="Calibri" w:eastAsia="Times New Roman" w:hAnsi="Calibri" w:cs="Calibri"/>
-                <w:color w:val="000000"/>
-                <w:lang w:eastAsia="ru-RU"/>
-              </w:rPr>
-            </w:pPr>
-            <w:r>
-              <w:rPr>
-                <w:rFonts w:ascii="Calibri" w:hAnsi="Calibri" w:cs="Calibri"/>
-                <w:color w:val="000000"/>
-              </w:rPr>
-              <w:t>9,24306E-09</w:t>
-            </w:r>
-          </w:p>
-        </w:tc>
-        <w:tc>
-          <w:tcPr>
-            <w:tcW w:w="1067" w:type="pct"/>
-            <w:shd w:val="clear" w:color="auto" w:fill="auto"/>
-            <w:noWrap/>
-            <w:vAlign w:val="bottom"/>
-            <w:hideMark/>
-          </w:tcPr>
-          <w:p>
-            <w:pPr>
-              <w:spacing w:after="0" w:line="240" w:lineRule="auto"/>
-              <w:jc w:val="right"/>
-              <w:rPr>
-                <w:rFonts w:ascii="Calibri" w:eastAsia="Times New Roman" w:hAnsi="Calibri" w:cs="Calibri"/>
-                <w:color w:val="000000"/>
-                <w:lang w:eastAsia="ru-RU"/>
-              </w:rPr>
-            </w:pPr>
-            <w:r>
-              <w:rPr>
-                <w:rFonts w:ascii="Calibri" w:hAnsi="Calibri" w:cs="Calibri"/>
-                <w:color w:val="000000"/>
-              </w:rPr>
-              <w:t>2,13333E-09</w:t>
+              <w:t>2,61548E-09</w:t>
+            </w:r>
+          </w:p>
+        </w:tc>
+        <w:tc>
+          <w:tcPr>
+            <w:tcW w:w="1112" w:type="pct"/>
+            <w:shd w:val="clear" w:color="auto" w:fill="auto"/>
+            <w:noWrap/>
+            <w:vAlign w:val="bottom"/>
+            <w:hideMark/>
+          </w:tcPr>
+          <w:p>
+            <w:pPr>
+              <w:spacing w:after="0" w:line="240" w:lineRule="auto"/>
+              <w:jc w:val="right"/>
+              <w:rPr>
+                <w:rFonts w:ascii="Calibri" w:eastAsia="Times New Roman" w:hAnsi="Calibri" w:cs="Calibri"/>
+                <w:color w:val="000000"/>
+                <w:lang w:eastAsia="ru-RU"/>
+              </w:rPr>
+            </w:pPr>
+            <w:r>
+              <w:rPr>
+                <w:rFonts w:ascii="Calibri" w:hAnsi="Calibri" w:cs="Calibri"/>
+                <w:color w:val="000000"/>
+              </w:rPr>
+              <w:t>4,26667E-08</w:t>
+            </w:r>
+          </w:p>
+        </w:tc>
+        <w:tc>
+          <w:tcPr>
+            <w:tcW w:w="1068" w:type="pct"/>
+            <w:shd w:val="clear" w:color="auto" w:fill="auto"/>
+            <w:noWrap/>
+            <w:vAlign w:val="bottom"/>
+            <w:hideMark/>
+          </w:tcPr>
+          <w:p>
+            <w:pPr>
+              <w:spacing w:after="0" w:line="240" w:lineRule="auto"/>
+              <w:jc w:val="right"/>
+              <w:rPr>
+                <w:rFonts w:ascii="Calibri" w:eastAsia="Times New Roman" w:hAnsi="Calibri" w:cs="Calibri"/>
+                <w:color w:val="000000"/>
+                <w:lang w:eastAsia="ru-RU"/>
+              </w:rPr>
+            </w:pPr>
+            <w:r>
+              <w:rPr>
+                <w:rFonts w:ascii="Calibri" w:hAnsi="Calibri" w:cs="Calibri"/>
+                <w:color w:val="000000"/>
+              </w:rPr>
+              <w:t>6,16204E-09</w:t>
             </w:r>
           </w:p>
         </w:tc>
@@ -3435,7 +3397,7 @@
                 <w:rFonts w:ascii="Calibri" w:hAnsi="Calibri" w:cs="Calibri"/>
                 <w:color w:val="000000"/>
               </w:rPr>
-              <w:t>9,14286E-11</w:t>
+              <w:t>2,25E-10</w:t>
             </w:r>
           </w:p>
         </w:tc>
@@ -3462,61 +3424,61 @@
                 <w:rFonts w:ascii="Calibri" w:hAnsi="Calibri" w:cs="Calibri"/>
                 <w:color w:val="000000"/>
               </w:rPr>
-              <w:t>1,42045E-10</w:t>
-            </w:r>
-          </w:p>
-        </w:tc>
-        <w:tc>
-          <w:tcPr>
-            <w:tcW w:w="1113" w:type="pct"/>
-            <w:shd w:val="clear" w:color="auto" w:fill="auto"/>
-            <w:noWrap/>
-            <w:vAlign w:val="bottom"/>
-            <w:hideMark/>
-          </w:tcPr>
-          <w:p>
-            <w:pPr>
-              <w:spacing w:after="0" w:line="240" w:lineRule="auto"/>
-              <w:jc w:val="right"/>
-              <w:rPr>
-                <w:rFonts w:ascii="Calibri" w:eastAsia="Times New Roman" w:hAnsi="Calibri" w:cs="Calibri"/>
-                <w:color w:val="000000"/>
-                <w:lang w:eastAsia="ru-RU"/>
-              </w:rPr>
-            </w:pPr>
-            <w:r>
-              <w:rPr>
-                <w:rFonts w:ascii="Calibri" w:hAnsi="Calibri" w:cs="Calibri"/>
-                <w:color w:val="000000"/>
-              </w:rPr>
-              <w:t>3,81276E-10</w:t>
-            </w:r>
-          </w:p>
-        </w:tc>
-        <w:tc>
-          <w:tcPr>
-            <w:tcW w:w="1067" w:type="pct"/>
-            <w:shd w:val="clear" w:color="auto" w:fill="auto"/>
-            <w:noWrap/>
-            <w:vAlign w:val="bottom"/>
-            <w:hideMark/>
-          </w:tcPr>
-          <w:p>
-            <w:pPr>
-              <w:spacing w:after="0" w:line="240" w:lineRule="auto"/>
-              <w:jc w:val="right"/>
-              <w:rPr>
-                <w:rFonts w:ascii="Calibri" w:eastAsia="Times New Roman" w:hAnsi="Calibri" w:cs="Calibri"/>
-                <w:color w:val="000000"/>
-                <w:lang w:eastAsia="ru-RU"/>
-              </w:rPr>
-            </w:pPr>
-            <w:r>
-              <w:rPr>
-                <w:rFonts w:ascii="Calibri" w:hAnsi="Calibri" w:cs="Calibri"/>
-                <w:color w:val="000000"/>
-              </w:rPr>
-              <w:t>6,4E-11</w:t>
+              <w:t>1,27504E-10</w:t>
+            </w:r>
+          </w:p>
+        </w:tc>
+        <w:tc>
+          <w:tcPr>
+            <w:tcW w:w="1112" w:type="pct"/>
+            <w:shd w:val="clear" w:color="auto" w:fill="auto"/>
+            <w:noWrap/>
+            <w:vAlign w:val="bottom"/>
+            <w:hideMark/>
+          </w:tcPr>
+          <w:p>
+            <w:pPr>
+              <w:spacing w:after="0" w:line="240" w:lineRule="auto"/>
+              <w:jc w:val="right"/>
+              <w:rPr>
+                <w:rFonts w:ascii="Calibri" w:eastAsia="Times New Roman" w:hAnsi="Calibri" w:cs="Calibri"/>
+                <w:color w:val="000000"/>
+                <w:lang w:eastAsia="ru-RU"/>
+              </w:rPr>
+            </w:pPr>
+            <w:r>
+              <w:rPr>
+                <w:rFonts w:ascii="Calibri" w:hAnsi="Calibri" w:cs="Calibri"/>
+                <w:color w:val="000000"/>
+              </w:rPr>
+              <w:t>1,28E-09</w:t>
+            </w:r>
+          </w:p>
+        </w:tc>
+        <w:tc>
+          <w:tcPr>
+            <w:tcW w:w="1068" w:type="pct"/>
+            <w:shd w:val="clear" w:color="auto" w:fill="auto"/>
+            <w:noWrap/>
+            <w:vAlign w:val="bottom"/>
+            <w:hideMark/>
+          </w:tcPr>
+          <w:p>
+            <w:pPr>
+              <w:spacing w:after="0" w:line="240" w:lineRule="auto"/>
+              <w:jc w:val="right"/>
+              <w:rPr>
+                <w:rFonts w:ascii="Calibri" w:eastAsia="Times New Roman" w:hAnsi="Calibri" w:cs="Calibri"/>
+                <w:color w:val="000000"/>
+                <w:lang w:eastAsia="ru-RU"/>
+              </w:rPr>
+            </w:pPr>
+            <w:r>
+              <w:rPr>
+                <w:rFonts w:ascii="Calibri" w:hAnsi="Calibri" w:cs="Calibri"/>
+                <w:color w:val="000000"/>
+              </w:rPr>
+              <w:t>2,54184E-10</w:t>
             </w:r>
           </w:p>
         </w:tc>
@@ -3576,7 +3538,7 @@
                 <w:rFonts w:ascii="Calibri" w:hAnsi="Calibri" w:cs="Calibri"/>
                 <w:color w:val="000000"/>
               </w:rPr>
-              <w:t>2,92571E-12</w:t>
+              <w:t>5,4E-12</w:t>
             </w:r>
           </w:p>
         </w:tc>
@@ -3603,61 +3565,61 @@
                 <w:rFonts w:ascii="Calibri" w:hAnsi="Calibri" w:cs="Calibri"/>
                 <w:color w:val="000000"/>
               </w:rPr>
-              <w:t>5,68182E-12</w:t>
-            </w:r>
-          </w:p>
-        </w:tc>
-        <w:tc>
-          <w:tcPr>
-            <w:tcW w:w="1113" w:type="pct"/>
-            <w:shd w:val="clear" w:color="auto" w:fill="auto"/>
-            <w:noWrap/>
-            <w:vAlign w:val="bottom"/>
-            <w:hideMark/>
-          </w:tcPr>
-          <w:p>
-            <w:pPr>
-              <w:spacing w:after="0" w:line="240" w:lineRule="auto"/>
-              <w:jc w:val="right"/>
-              <w:rPr>
-                <w:rFonts w:ascii="Calibri" w:eastAsia="Times New Roman" w:hAnsi="Calibri" w:cs="Calibri"/>
-                <w:color w:val="000000"/>
-                <w:lang w:eastAsia="ru-RU"/>
-              </w:rPr>
-            </w:pPr>
-            <w:r>
-              <w:rPr>
-                <w:rFonts w:ascii="Calibri" w:hAnsi="Calibri" w:cs="Calibri"/>
-                <w:color w:val="000000"/>
-              </w:rPr>
-              <w:t>1,67761E-11</w:t>
-            </w:r>
-          </w:p>
-        </w:tc>
-        <w:tc>
-          <w:tcPr>
-            <w:tcW w:w="1067" w:type="pct"/>
-            <w:shd w:val="clear" w:color="auto" w:fill="auto"/>
-            <w:noWrap/>
-            <w:vAlign w:val="bottom"/>
-            <w:hideMark/>
-          </w:tcPr>
-          <w:p>
-            <w:pPr>
-              <w:spacing w:after="0" w:line="240" w:lineRule="auto"/>
-              <w:jc w:val="right"/>
-              <w:rPr>
-                <w:rFonts w:ascii="Calibri" w:eastAsia="Times New Roman" w:hAnsi="Calibri" w:cs="Calibri"/>
-                <w:color w:val="000000"/>
-                <w:lang w:eastAsia="ru-RU"/>
-              </w:rPr>
-            </w:pPr>
-            <w:r>
-              <w:rPr>
-                <w:rFonts w:ascii="Calibri" w:hAnsi="Calibri" w:cs="Calibri"/>
-                <w:color w:val="000000"/>
-              </w:rPr>
-              <w:t>2,048E-12</w:t>
+              <w:t>6,63023E-12</w:t>
+            </w:r>
+          </w:p>
+        </w:tc>
+        <w:tc>
+          <w:tcPr>
+            <w:tcW w:w="1112" w:type="pct"/>
+            <w:shd w:val="clear" w:color="auto" w:fill="auto"/>
+            <w:noWrap/>
+            <w:vAlign w:val="bottom"/>
+            <w:hideMark/>
+          </w:tcPr>
+          <w:p>
+            <w:pPr>
+              <w:spacing w:after="0" w:line="240" w:lineRule="auto"/>
+              <w:jc w:val="right"/>
+              <w:rPr>
+                <w:rFonts w:ascii="Calibri" w:eastAsia="Times New Roman" w:hAnsi="Calibri" w:cs="Calibri"/>
+                <w:color w:val="000000"/>
+                <w:lang w:eastAsia="ru-RU"/>
+              </w:rPr>
+            </w:pPr>
+            <w:r>
+              <w:rPr>
+                <w:rFonts w:ascii="Calibri" w:hAnsi="Calibri" w:cs="Calibri"/>
+                <w:color w:val="000000"/>
+              </w:rPr>
+              <w:t>4,096E-11</w:t>
+            </w:r>
+          </w:p>
+        </w:tc>
+        <w:tc>
+          <w:tcPr>
+            <w:tcW w:w="1068" w:type="pct"/>
+            <w:shd w:val="clear" w:color="auto" w:fill="auto"/>
+            <w:noWrap/>
+            <w:vAlign w:val="bottom"/>
+            <w:hideMark/>
+          </w:tcPr>
+          <w:p>
+            <w:pPr>
+              <w:spacing w:after="0" w:line="240" w:lineRule="auto"/>
+              <w:jc w:val="right"/>
+              <w:rPr>
+                <w:rFonts w:ascii="Calibri" w:eastAsia="Times New Roman" w:hAnsi="Calibri" w:cs="Calibri"/>
+                <w:color w:val="000000"/>
+                <w:lang w:eastAsia="ru-RU"/>
+              </w:rPr>
+            </w:pPr>
+            <w:r>
+              <w:rPr>
+                <w:rFonts w:ascii="Calibri" w:hAnsi="Calibri" w:cs="Calibri"/>
+                <w:color w:val="000000"/>
+              </w:rPr>
+              <w:t>1,11841E-11</w:t>
             </w:r>
           </w:p>
         </w:tc>
@@ -3717,7 +3679,7 @@
                 <w:rFonts w:ascii="Calibri" w:hAnsi="Calibri" w:cs="Calibri"/>
                 <w:color w:val="000000"/>
               </w:rPr>
-              <w:t>9,75238E-14</w:t>
+              <w:t>1,35E-13</w:t>
             </w:r>
           </w:p>
         </w:tc>
@@ -3744,61 +3706,61 @@
                 <w:rFonts w:ascii="Calibri" w:hAnsi="Calibri" w:cs="Calibri"/>
                 <w:color w:val="000000"/>
               </w:rPr>
-              <w:t>2,36742E-13</w:t>
-            </w:r>
-          </w:p>
-        </w:tc>
-        <w:tc>
-          <w:tcPr>
-            <w:tcW w:w="1113" w:type="pct"/>
-            <w:shd w:val="clear" w:color="auto" w:fill="auto"/>
-            <w:noWrap/>
-            <w:vAlign w:val="bottom"/>
-            <w:hideMark/>
-          </w:tcPr>
-          <w:p>
-            <w:pPr>
-              <w:spacing w:after="0" w:line="240" w:lineRule="auto"/>
-              <w:jc w:val="right"/>
-              <w:rPr>
-                <w:rFonts w:ascii="Calibri" w:eastAsia="Times New Roman" w:hAnsi="Calibri" w:cs="Calibri"/>
-                <w:color w:val="000000"/>
-                <w:lang w:eastAsia="ru-RU"/>
-              </w:rPr>
-            </w:pPr>
-            <w:r>
-              <w:rPr>
-                <w:rFonts w:ascii="Calibri" w:hAnsi="Calibri" w:cs="Calibri"/>
-                <w:color w:val="000000"/>
-              </w:rPr>
-              <w:t>7,68907E-13</w:t>
-            </w:r>
-          </w:p>
-        </w:tc>
-        <w:tc>
-          <w:tcPr>
-            <w:tcW w:w="1067" w:type="pct"/>
-            <w:shd w:val="clear" w:color="auto" w:fill="auto"/>
-            <w:noWrap/>
-            <w:vAlign w:val="bottom"/>
-            <w:hideMark/>
-          </w:tcPr>
-          <w:p>
-            <w:pPr>
-              <w:spacing w:after="0" w:line="240" w:lineRule="auto"/>
-              <w:jc w:val="right"/>
-              <w:rPr>
-                <w:rFonts w:ascii="Calibri" w:eastAsia="Times New Roman" w:hAnsi="Calibri" w:cs="Calibri"/>
-                <w:color w:val="000000"/>
-                <w:lang w:eastAsia="ru-RU"/>
-              </w:rPr>
-            </w:pPr>
-            <w:r>
-              <w:rPr>
-                <w:rFonts w:ascii="Calibri" w:hAnsi="Calibri" w:cs="Calibri"/>
-                <w:color w:val="000000"/>
-              </w:rPr>
-              <w:t>6,82667E-14</w:t>
+              <w:t>3,59138E-13</w:t>
+            </w:r>
+          </w:p>
+        </w:tc>
+        <w:tc>
+          <w:tcPr>
+            <w:tcW w:w="1112" w:type="pct"/>
+            <w:shd w:val="clear" w:color="auto" w:fill="auto"/>
+            <w:noWrap/>
+            <w:vAlign w:val="bottom"/>
+            <w:hideMark/>
+          </w:tcPr>
+          <w:p>
+            <w:pPr>
+              <w:spacing w:after="0" w:line="240" w:lineRule="auto"/>
+              <w:jc w:val="right"/>
+              <w:rPr>
+                <w:rFonts w:ascii="Calibri" w:eastAsia="Times New Roman" w:hAnsi="Calibri" w:cs="Calibri"/>
+                <w:color w:val="000000"/>
+                <w:lang w:eastAsia="ru-RU"/>
+              </w:rPr>
+            </w:pPr>
+            <w:r>
+              <w:rPr>
+                <w:rFonts w:ascii="Calibri" w:hAnsi="Calibri" w:cs="Calibri"/>
+                <w:color w:val="000000"/>
+              </w:rPr>
+              <w:t>1,36533E-12</w:t>
+            </w:r>
+          </w:p>
+        </w:tc>
+        <w:tc>
+          <w:tcPr>
+            <w:tcW w:w="1068" w:type="pct"/>
+            <w:shd w:val="clear" w:color="auto" w:fill="auto"/>
+            <w:noWrap/>
+            <w:vAlign w:val="bottom"/>
+            <w:hideMark/>
+          </w:tcPr>
+          <w:p>
+            <w:pPr>
+              <w:spacing w:after="0" w:line="240" w:lineRule="auto"/>
+              <w:jc w:val="right"/>
+              <w:rPr>
+                <w:rFonts w:ascii="Calibri" w:eastAsia="Times New Roman" w:hAnsi="Calibri" w:cs="Calibri"/>
+                <w:color w:val="000000"/>
+                <w:lang w:eastAsia="ru-RU"/>
+              </w:rPr>
+            </w:pPr>
+            <w:r>
+              <w:rPr>
+                <w:rFonts w:ascii="Calibri" w:hAnsi="Calibri" w:cs="Calibri"/>
+                <w:color w:val="000000"/>
+              </w:rPr>
+              <w:t>5,12604E-13</w:t>
             </w:r>
           </w:p>
         </w:tc>
@@ -3858,7 +3820,7 @@
                 <w:rFonts w:ascii="Calibri" w:hAnsi="Calibri" w:cs="Calibri"/>
                 <w:color w:val="000000"/>
               </w:rPr>
-              <w:t>3,34367E-15</w:t>
+              <w:t>3,47143E-15</w:t>
             </w:r>
           </w:p>
         </w:tc>
@@ -3885,61 +3847,61 @@
                 <w:rFonts w:ascii="Calibri" w:hAnsi="Calibri" w:cs="Calibri"/>
                 <w:color w:val="000000"/>
               </w:rPr>
-              <w:t>1,01461E-14</w:t>
-            </w:r>
-          </w:p>
-        </w:tc>
-        <w:tc>
-          <w:tcPr>
-            <w:tcW w:w="1113" w:type="pct"/>
-            <w:shd w:val="clear" w:color="auto" w:fill="auto"/>
-            <w:noWrap/>
-            <w:vAlign w:val="bottom"/>
-            <w:hideMark/>
-          </w:tcPr>
-          <w:p>
-            <w:pPr>
-              <w:spacing w:after="0" w:line="240" w:lineRule="auto"/>
-              <w:jc w:val="right"/>
-              <w:rPr>
-                <w:rFonts w:ascii="Calibri" w:eastAsia="Times New Roman" w:hAnsi="Calibri" w:cs="Calibri"/>
-                <w:color w:val="000000"/>
-                <w:lang w:eastAsia="ru-RU"/>
-              </w:rPr>
-            </w:pPr>
-            <w:r>
-              <w:rPr>
-                <w:rFonts w:ascii="Calibri" w:hAnsi="Calibri" w:cs="Calibri"/>
-                <w:color w:val="000000"/>
-              </w:rPr>
-              <w:t>3,62485E-14</w:t>
-            </w:r>
-          </w:p>
-        </w:tc>
-        <w:tc>
-          <w:tcPr>
-            <w:tcW w:w="1067" w:type="pct"/>
-            <w:shd w:val="clear" w:color="auto" w:fill="auto"/>
-            <w:noWrap/>
-            <w:vAlign w:val="bottom"/>
-            <w:hideMark/>
-          </w:tcPr>
-          <w:p>
-            <w:pPr>
-              <w:spacing w:after="0" w:line="240" w:lineRule="auto"/>
-              <w:jc w:val="right"/>
-              <w:rPr>
-                <w:rFonts w:ascii="Calibri" w:eastAsia="Times New Roman" w:hAnsi="Calibri" w:cs="Calibri"/>
-                <w:color w:val="000000"/>
-                <w:lang w:eastAsia="ru-RU"/>
-              </w:rPr>
-            </w:pPr>
-            <w:r>
-              <w:rPr>
-                <w:rFonts w:ascii="Calibri" w:hAnsi="Calibri" w:cs="Calibri"/>
-                <w:color w:val="000000"/>
-              </w:rPr>
-              <w:t>2,34057E-15</w:t>
+              <w:t>2,00091E-14</w:t>
+            </w:r>
+          </w:p>
+        </w:tc>
+        <w:tc>
+          <w:tcPr>
+            <w:tcW w:w="1112" w:type="pct"/>
+            <w:shd w:val="clear" w:color="auto" w:fill="auto"/>
+            <w:noWrap/>
+            <w:vAlign w:val="bottom"/>
+            <w:hideMark/>
+          </w:tcPr>
+          <w:p>
+            <w:pPr>
+              <w:spacing w:after="0" w:line="240" w:lineRule="auto"/>
+              <w:jc w:val="right"/>
+              <w:rPr>
+                <w:rFonts w:ascii="Calibri" w:eastAsia="Times New Roman" w:hAnsi="Calibri" w:cs="Calibri"/>
+                <w:color w:val="000000"/>
+                <w:lang w:eastAsia="ru-RU"/>
+              </w:rPr>
+            </w:pPr>
+            <w:r>
+              <w:rPr>
+                <w:rFonts w:ascii="Calibri" w:hAnsi="Calibri" w:cs="Calibri"/>
+                <w:color w:val="000000"/>
+              </w:rPr>
+              <w:t>4,68114E-14</w:t>
+            </w:r>
+          </w:p>
+        </w:tc>
+        <w:tc>
+          <w:tcPr>
+            <w:tcW w:w="1068" w:type="pct"/>
+            <w:shd w:val="clear" w:color="auto" w:fill="auto"/>
+            <w:noWrap/>
+            <w:vAlign w:val="bottom"/>
+            <w:hideMark/>
+          </w:tcPr>
+          <w:p>
+            <w:pPr>
+              <w:spacing w:after="0" w:line="240" w:lineRule="auto"/>
+              <w:jc w:val="right"/>
+              <w:rPr>
+                <w:rFonts w:ascii="Calibri" w:eastAsia="Times New Roman" w:hAnsi="Calibri" w:cs="Calibri"/>
+                <w:color w:val="000000"/>
+                <w:lang w:eastAsia="ru-RU"/>
+              </w:rPr>
+            </w:pPr>
+            <w:r>
+              <w:rPr>
+                <w:rFonts w:ascii="Calibri" w:hAnsi="Calibri" w:cs="Calibri"/>
+                <w:color w:val="000000"/>
+              </w:rPr>
+              <w:t>2,41656E-14</w:t>
             </w:r>
           </w:p>
         </w:tc>
@@ -3999,7 +3961,7 @@
                 <w:rFonts w:ascii="Calibri" w:hAnsi="Calibri" w:cs="Calibri"/>
                 <w:color w:val="000000"/>
               </w:rPr>
-              <w:t>1,17029E-16</w:t>
+              <w:t>9,1125E-17</w:t>
             </w:r>
           </w:p>
         </w:tc>
@@ -4026,61 +3988,61 @@
                 <w:rFonts w:ascii="Calibri" w:hAnsi="Calibri" w:cs="Calibri"/>
                 <w:color w:val="000000"/>
               </w:rPr>
-              <w:t>4,43892E-16</w:t>
-            </w:r>
-          </w:p>
-        </w:tc>
-        <w:tc>
-          <w:tcPr>
-            <w:tcW w:w="1113" w:type="pct"/>
-            <w:shd w:val="clear" w:color="auto" w:fill="auto"/>
-            <w:noWrap/>
-            <w:vAlign w:val="bottom"/>
-            <w:hideMark/>
-          </w:tcPr>
-          <w:p>
-            <w:pPr>
-              <w:spacing w:after="0" w:line="240" w:lineRule="auto"/>
-              <w:jc w:val="right"/>
-              <w:rPr>
-                <w:rFonts w:ascii="Calibri" w:eastAsia="Times New Roman" w:hAnsi="Calibri" w:cs="Calibri"/>
-                <w:color w:val="000000"/>
-                <w:lang w:eastAsia="ru-RU"/>
-              </w:rPr>
-            </w:pPr>
-            <w:r>
-              <w:rPr>
-                <w:rFonts w:ascii="Calibri" w:hAnsi="Calibri" w:cs="Calibri"/>
-                <w:color w:val="000000"/>
-              </w:rPr>
-              <w:t>1,74446E-15</w:t>
-            </w:r>
-          </w:p>
-        </w:tc>
-        <w:tc>
-          <w:tcPr>
-            <w:tcW w:w="1067" w:type="pct"/>
-            <w:shd w:val="clear" w:color="auto" w:fill="auto"/>
-            <w:noWrap/>
-            <w:vAlign w:val="bottom"/>
-            <w:hideMark/>
-          </w:tcPr>
-          <w:p>
-            <w:pPr>
-              <w:spacing w:after="0" w:line="240" w:lineRule="auto"/>
-              <w:jc w:val="right"/>
-              <w:rPr>
-                <w:rFonts w:ascii="Calibri" w:eastAsia="Times New Roman" w:hAnsi="Calibri" w:cs="Calibri"/>
-                <w:color w:val="000000"/>
-                <w:lang w:eastAsia="ru-RU"/>
-              </w:rPr>
-            </w:pPr>
-            <w:r>
-              <w:rPr>
-                <w:rFonts w:ascii="Calibri" w:hAnsi="Calibri" w:cs="Calibri"/>
-                <w:color w:val="000000"/>
-              </w:rPr>
-              <w:t>8,192E-17</w:t>
+              <w:t>1,13802E-15</w:t>
+            </w:r>
+          </w:p>
+        </w:tc>
+        <w:tc>
+          <w:tcPr>
+            <w:tcW w:w="1112" w:type="pct"/>
+            <w:shd w:val="clear" w:color="auto" w:fill="auto"/>
+            <w:noWrap/>
+            <w:vAlign w:val="bottom"/>
+            <w:hideMark/>
+          </w:tcPr>
+          <w:p>
+            <w:pPr>
+              <w:spacing w:after="0" w:line="240" w:lineRule="auto"/>
+              <w:jc w:val="right"/>
+              <w:rPr>
+                <w:rFonts w:ascii="Calibri" w:eastAsia="Times New Roman" w:hAnsi="Calibri" w:cs="Calibri"/>
+                <w:color w:val="000000"/>
+                <w:lang w:eastAsia="ru-RU"/>
+              </w:rPr>
+            </w:pPr>
+            <w:r>
+              <w:rPr>
+                <w:rFonts w:ascii="Calibri" w:hAnsi="Calibri" w:cs="Calibri"/>
+                <w:color w:val="000000"/>
+              </w:rPr>
+              <w:t>1,6384E-15</w:t>
+            </w:r>
+          </w:p>
+        </w:tc>
+        <w:tc>
+          <w:tcPr>
+            <w:tcW w:w="1068" w:type="pct"/>
+            <w:shd w:val="clear" w:color="auto" w:fill="auto"/>
+            <w:noWrap/>
+            <w:vAlign w:val="bottom"/>
+            <w:hideMark/>
+          </w:tcPr>
+          <w:p>
+            <w:pPr>
+              <w:spacing w:after="0" w:line="240" w:lineRule="auto"/>
+              <w:jc w:val="right"/>
+              <w:rPr>
+                <w:rFonts w:ascii="Calibri" w:eastAsia="Times New Roman" w:hAnsi="Calibri" w:cs="Calibri"/>
+                <w:color w:val="000000"/>
+                <w:lang w:eastAsia="ru-RU"/>
+              </w:rPr>
+            </w:pPr>
+            <w:r>
+              <w:rPr>
+                <w:rFonts w:ascii="Calibri" w:hAnsi="Calibri" w:cs="Calibri"/>
+                <w:color w:val="000000"/>
+              </w:rPr>
+              <w:t>1,16297E-15</w:t>
             </w:r>
           </w:p>
         </w:tc>
@@ -4140,7 +4102,7 @@
                 <w:rFonts w:ascii="Calibri" w:hAnsi="Calibri" w:cs="Calibri"/>
                 <w:color w:val="000000"/>
               </w:rPr>
-              <w:t>4,16102E-18</w:t>
+              <w:t>2,43E-18</w:t>
             </w:r>
           </w:p>
         </w:tc>
@@ -4167,61 +4129,61 @@
                 <w:rFonts w:ascii="Calibri" w:hAnsi="Calibri" w:cs="Calibri"/>
                 <w:color w:val="000000"/>
               </w:rPr>
-              <w:t>1,97285E-17</w:t>
-            </w:r>
-          </w:p>
-        </w:tc>
-        <w:tc>
-          <w:tcPr>
-            <w:tcW w:w="1113" w:type="pct"/>
-            <w:shd w:val="clear" w:color="auto" w:fill="auto"/>
-            <w:noWrap/>
-            <w:vAlign w:val="bottom"/>
-            <w:hideMark/>
-          </w:tcPr>
-          <w:p>
-            <w:pPr>
-              <w:spacing w:after="0" w:line="240" w:lineRule="auto"/>
-              <w:jc w:val="right"/>
-              <w:rPr>
-                <w:rFonts w:ascii="Calibri" w:eastAsia="Times New Roman" w:hAnsi="Calibri" w:cs="Calibri"/>
-                <w:color w:val="000000"/>
-                <w:lang w:eastAsia="ru-RU"/>
-              </w:rPr>
-            </w:pPr>
-            <w:r>
-              <w:rPr>
-                <w:rFonts w:ascii="Calibri" w:hAnsi="Calibri" w:cs="Calibri"/>
-                <w:color w:val="000000"/>
-              </w:rPr>
-              <w:t>8,52846E-17</w:t>
-            </w:r>
-          </w:p>
-        </w:tc>
-        <w:tc>
-          <w:tcPr>
-            <w:tcW w:w="1067" w:type="pct"/>
-            <w:shd w:val="clear" w:color="auto" w:fill="auto"/>
-            <w:noWrap/>
-            <w:vAlign w:val="bottom"/>
-            <w:hideMark/>
-          </w:tcPr>
-          <w:p>
-            <w:pPr>
-              <w:spacing w:after="0" w:line="240" w:lineRule="auto"/>
-              <w:jc w:val="right"/>
-              <w:rPr>
-                <w:rFonts w:ascii="Calibri" w:eastAsia="Times New Roman" w:hAnsi="Calibri" w:cs="Calibri"/>
-                <w:color w:val="000000"/>
-                <w:lang w:eastAsia="ru-RU"/>
-              </w:rPr>
-            </w:pPr>
-            <w:r>
-              <w:rPr>
-                <w:rFonts w:ascii="Calibri" w:hAnsi="Calibri" w:cs="Calibri"/>
-                <w:color w:val="000000"/>
-              </w:rPr>
-              <w:t>2,91271E-18</w:t>
+              <w:t>6,57521E-17</w:t>
+            </w:r>
+          </w:p>
+        </w:tc>
+        <w:tc>
+          <w:tcPr>
+            <w:tcW w:w="1112" w:type="pct"/>
+            <w:shd w:val="clear" w:color="auto" w:fill="auto"/>
+            <w:noWrap/>
+            <w:vAlign w:val="bottom"/>
+            <w:hideMark/>
+          </w:tcPr>
+          <w:p>
+            <w:pPr>
+              <w:spacing w:after="0" w:line="240" w:lineRule="auto"/>
+              <w:jc w:val="right"/>
+              <w:rPr>
+                <w:rFonts w:ascii="Calibri" w:eastAsia="Times New Roman" w:hAnsi="Calibri" w:cs="Calibri"/>
+                <w:color w:val="000000"/>
+                <w:lang w:eastAsia="ru-RU"/>
+              </w:rPr>
+            </w:pPr>
+            <w:r>
+              <w:rPr>
+                <w:rFonts w:ascii="Calibri" w:hAnsi="Calibri" w:cs="Calibri"/>
+                <w:color w:val="000000"/>
+              </w:rPr>
+              <w:t>5,82542E-17</w:t>
+            </w:r>
+          </w:p>
+        </w:tc>
+        <w:tc>
+          <w:tcPr>
+            <w:tcW w:w="1068" w:type="pct"/>
+            <w:shd w:val="clear" w:color="auto" w:fill="auto"/>
+            <w:noWrap/>
+            <w:vAlign w:val="bottom"/>
+            <w:hideMark/>
+          </w:tcPr>
+          <w:p>
+            <w:pPr>
+              <w:spacing w:after="0" w:line="240" w:lineRule="auto"/>
+              <w:jc w:val="right"/>
+              <w:rPr>
+                <w:rFonts w:ascii="Calibri" w:eastAsia="Times New Roman" w:hAnsi="Calibri" w:cs="Calibri"/>
+                <w:color w:val="000000"/>
+                <w:lang w:eastAsia="ru-RU"/>
+              </w:rPr>
+            </w:pPr>
+            <w:r>
+              <w:rPr>
+                <w:rFonts w:ascii="Calibri" w:hAnsi="Calibri" w:cs="Calibri"/>
+                <w:color w:val="000000"/>
+              </w:rPr>
+              <w:t>5,68564E-17</w:t>
             </w:r>
           </w:p>
         </w:tc>
@@ -4232,10 +4194,7 @@
         <w:pStyle w:val="TblHdrsadora"/>
       </w:pPr>
       <w:r>
-        <w:t>Таблица 4.</w:t>
-      </w:r>
-      <w:r>
-        <w:t>4</w:t>
+        <w:t>Таблица 4.4</w:t>
       </w:r>
     </w:p>
     <w:tbl>
@@ -4263,7 +4222,7 @@
         </w:trPr>
         <w:tc>
           <w:tcPr>
-            <w:tcW w:w="931" w:type="pct"/>
+            <w:tcW w:w="599" w:type="pct"/>
             <w:shd w:val="clear" w:color="auto" w:fill="auto"/>
             <w:noWrap/>
             <w:vAlign w:val="bottom"/>
@@ -4290,7 +4249,7 @@
         </w:tc>
         <w:tc>
           <w:tcPr>
-            <w:tcW w:w="1344" w:type="pct"/>
+            <w:tcW w:w="1465" w:type="pct"/>
             <w:shd w:val="clear" w:color="auto" w:fill="auto"/>
             <w:noWrap/>
             <w:vAlign w:val="bottom"/>
@@ -4349,7 +4308,7 @@
         </w:tc>
         <w:tc>
           <w:tcPr>
-            <w:tcW w:w="1348" w:type="pct"/>
+            <w:tcW w:w="1650" w:type="pct"/>
             <w:shd w:val="clear" w:color="auto" w:fill="auto"/>
             <w:noWrap/>
             <w:vAlign w:val="bottom"/>
@@ -4408,7 +4367,7 @@
         </w:tc>
         <w:tc>
           <w:tcPr>
-            <w:tcW w:w="1377" w:type="pct"/>
+            <w:tcW w:w="1286" w:type="pct"/>
             <w:shd w:val="clear" w:color="auto" w:fill="auto"/>
             <w:noWrap/>
             <w:vAlign w:val="bottom"/>
@@ -4472,74 +4431,111 @@
         </w:trPr>
         <w:tc>
           <w:tcPr>
-            <w:tcW w:w="931" w:type="pct"/>
-            <w:shd w:val="clear" w:color="auto" w:fill="auto"/>
-            <w:noWrap/>
-            <w:vAlign w:val="bottom"/>
-          </w:tcPr>
-          <w:p>
-            <w:pPr>
-              <w:spacing w:after="0" w:line="240" w:lineRule="auto"/>
-              <w:rPr>
-                <w:rFonts w:ascii="Calibri" w:eastAsia="Times New Roman" w:hAnsi="Calibri" w:cs="Calibri"/>
-                <w:color w:val="000000"/>
-                <w:lang w:eastAsia="ru-RU"/>
-              </w:rPr>
-            </w:pPr>
-          </w:p>
-        </w:tc>
-        <w:tc>
-          <w:tcPr>
-            <w:tcW w:w="1344" w:type="pct"/>
-            <w:shd w:val="clear" w:color="auto" w:fill="auto"/>
-            <w:noWrap/>
-            <w:vAlign w:val="bottom"/>
-          </w:tcPr>
-          <w:p>
-            <w:pPr>
-              <w:spacing w:after="0" w:line="240" w:lineRule="auto"/>
-              <w:rPr>
-                <w:rFonts w:ascii="Calibri" w:eastAsia="Times New Roman" w:hAnsi="Calibri" w:cs="Calibri"/>
-                <w:color w:val="000000"/>
-                <w:lang w:eastAsia="ru-RU"/>
-              </w:rPr>
-            </w:pPr>
-          </w:p>
-        </w:tc>
-        <w:tc>
-          <w:tcPr>
-            <w:tcW w:w="1348" w:type="pct"/>
-            <w:shd w:val="clear" w:color="auto" w:fill="auto"/>
-            <w:noWrap/>
-            <w:vAlign w:val="bottom"/>
-          </w:tcPr>
-          <w:p>
-            <w:pPr>
-              <w:spacing w:after="0" w:line="240" w:lineRule="auto"/>
-              <w:rPr>
-                <w:rFonts w:ascii="Calibri" w:eastAsia="Times New Roman" w:hAnsi="Calibri" w:cs="Calibri"/>
-                <w:color w:val="000000"/>
-                <w:lang w:eastAsia="ru-RU"/>
-              </w:rPr>
-            </w:pPr>
-          </w:p>
-        </w:tc>
-        <w:tc>
-          <w:tcPr>
-            <w:tcW w:w="1377" w:type="pct"/>
-            <w:shd w:val="clear" w:color="auto" w:fill="auto"/>
-            <w:noWrap/>
-            <w:vAlign w:val="bottom"/>
-          </w:tcPr>
-          <w:p>
-            <w:pPr>
-              <w:spacing w:after="0" w:line="240" w:lineRule="auto"/>
-              <w:rPr>
-                <w:rFonts w:ascii="Calibri" w:eastAsia="Times New Roman" w:hAnsi="Calibri" w:cs="Calibri"/>
-                <w:color w:val="000000"/>
-                <w:lang w:eastAsia="ru-RU"/>
-              </w:rPr>
-            </w:pPr>
+            <w:tcW w:w="599" w:type="pct"/>
+            <w:shd w:val="clear" w:color="auto" w:fill="auto"/>
+            <w:noWrap/>
+            <w:vAlign w:val="bottom"/>
+            <w:hideMark/>
+          </w:tcPr>
+          <w:p>
+            <w:pPr>
+              <w:spacing w:after="0" w:line="240" w:lineRule="auto"/>
+              <w:jc w:val="right"/>
+              <w:rPr>
+                <w:rFonts w:ascii="Calibri" w:eastAsia="Times New Roman" w:hAnsi="Calibri" w:cs="Calibri"/>
+                <w:color w:val="000000"/>
+                <w:lang w:eastAsia="ru-RU"/>
+              </w:rPr>
+            </w:pPr>
+            <w:r>
+              <w:rPr>
+                <w:rFonts w:ascii="Calibri" w:eastAsia="Times New Roman" w:hAnsi="Calibri" w:cs="Calibri"/>
+                <w:color w:val="000000"/>
+                <w:lang w:eastAsia="ru-RU"/>
+              </w:rPr>
+              <w:t>0</w:t>
+            </w:r>
+          </w:p>
+        </w:tc>
+        <w:tc>
+          <w:tcPr>
+            <w:tcW w:w="1465" w:type="pct"/>
+            <w:shd w:val="clear" w:color="auto" w:fill="auto"/>
+            <w:noWrap/>
+            <w:vAlign w:val="bottom"/>
+            <w:hideMark/>
+          </w:tcPr>
+          <w:p>
+            <w:pPr>
+              <w:spacing w:after="0" w:line="240" w:lineRule="auto"/>
+              <w:jc w:val="right"/>
+              <w:rPr>
+                <w:rFonts w:ascii="Calibri" w:eastAsia="Times New Roman" w:hAnsi="Calibri" w:cs="Calibri"/>
+                <w:color w:val="000000"/>
+                <w:lang w:eastAsia="ru-RU"/>
+              </w:rPr>
+            </w:pPr>
+            <w:r>
+              <w:rPr>
+                <w:rFonts w:ascii="Calibri" w:hAnsi="Calibri" w:cs="Calibri"/>
+                <w:color w:val="000000"/>
+              </w:rPr>
+              <w:t>0,00044437</w:t>
+            </w:r>
+          </w:p>
+        </w:tc>
+        <w:tc>
+          <w:tcPr>
+            <w:tcW w:w="1650" w:type="pct"/>
+            <w:shd w:val="clear" w:color="auto" w:fill="auto"/>
+            <w:noWrap/>
+            <w:vAlign w:val="bottom"/>
+            <w:hideMark/>
+          </w:tcPr>
+          <w:p>
+            <w:pPr>
+              <w:spacing w:after="0" w:line="240" w:lineRule="auto"/>
+              <w:jc w:val="right"/>
+              <w:rPr>
+                <w:rFonts w:ascii="Calibri" w:eastAsia="Times New Roman" w:hAnsi="Calibri" w:cs="Calibri"/>
+                <w:color w:val="000000"/>
+                <w:lang w:eastAsia="ru-RU"/>
+              </w:rPr>
+            </w:pPr>
+            <w:r>
+              <w:rPr>
+                <w:rFonts w:ascii="Calibri" w:hAnsi="Calibri" w:cs="Calibri"/>
+                <w:color w:val="000000"/>
+              </w:rPr>
+              <w:t>0,99955563</w:t>
+            </w:r>
+          </w:p>
+        </w:tc>
+        <w:tc>
+          <w:tcPr>
+            <w:tcW w:w="1286" w:type="pct"/>
+            <w:shd w:val="clear" w:color="auto" w:fill="auto"/>
+            <w:noWrap/>
+            <w:vAlign w:val="bottom"/>
+            <w:hideMark/>
+          </w:tcPr>
+          <w:p>
+            <w:pPr>
+              <w:spacing w:after="0" w:line="240" w:lineRule="auto"/>
+              <w:jc w:val="right"/>
+              <w:rPr>
+                <w:rFonts w:ascii="Calibri" w:eastAsia="Times New Roman" w:hAnsi="Calibri" w:cs="Calibri"/>
+                <w:color w:val="000000"/>
+                <w:lang w:eastAsia="ru-RU"/>
+              </w:rPr>
+            </w:pPr>
+            <w:r>
+              <w:rPr>
+                <w:rFonts w:ascii="Calibri" w:hAnsi="Calibri" w:cs="Calibri"/>
+                <w:color w:val="000000"/>
+              </w:rPr>
+              <w:t>137600</w:t>
+            </w:r>
           </w:p>
         </w:tc>
       </w:tr>
@@ -4549,124 +4545,7 @@
         </w:trPr>
         <w:tc>
           <w:tcPr>
-            <w:tcW w:w="931" w:type="pct"/>
-            <w:shd w:val="clear" w:color="auto" w:fill="auto"/>
-            <w:noWrap/>
-            <w:vAlign w:val="bottom"/>
-            <w:hideMark/>
-          </w:tcPr>
-          <w:p>
-            <w:pPr>
-              <w:spacing w:after="0" w:line="240" w:lineRule="auto"/>
-              <w:jc w:val="right"/>
-              <w:rPr>
-                <w:rFonts w:ascii="Calibri" w:eastAsia="Times New Roman" w:hAnsi="Calibri" w:cs="Calibri"/>
-                <w:color w:val="000000"/>
-                <w:lang w:eastAsia="ru-RU"/>
-              </w:rPr>
-            </w:pPr>
-            <w:r>
-              <w:rPr>
-                <w:rFonts w:ascii="Calibri" w:eastAsia="Times New Roman" w:hAnsi="Calibri" w:cs="Calibri"/>
-                <w:color w:val="000000"/>
-                <w:lang w:eastAsia="ru-RU"/>
-              </w:rPr>
-              <w:t>0</w:t>
-            </w:r>
-          </w:p>
-        </w:tc>
-        <w:tc>
-          <w:tcPr>
-            <w:tcW w:w="1344" w:type="pct"/>
-            <w:shd w:val="clear" w:color="auto" w:fill="auto"/>
-            <w:noWrap/>
-            <w:vAlign w:val="bottom"/>
-            <w:hideMark/>
-          </w:tcPr>
-          <w:p>
-            <w:pPr>
-              <w:spacing w:after="0" w:line="240" w:lineRule="auto"/>
-              <w:jc w:val="right"/>
-              <w:rPr>
-                <w:rFonts w:ascii="Calibri" w:eastAsia="Times New Roman" w:hAnsi="Calibri" w:cs="Calibri"/>
-                <w:color w:val="000000"/>
-                <w:lang w:eastAsia="ru-RU"/>
-              </w:rPr>
-            </w:pPr>
-            <w:r>
-              <w:rPr>
-                <w:rFonts w:ascii="Calibri" w:eastAsia="Times New Roman" w:hAnsi="Calibri" w:cs="Calibri"/>
-                <w:color w:val="000000"/>
-                <w:lang w:eastAsia="ru-RU"/>
-              </w:rPr>
-              <w:t>0,004330375</w:t>
-            </w:r>
-          </w:p>
-        </w:tc>
-        <w:tc>
-          <w:tcPr>
-            <w:tcW w:w="1348" w:type="pct"/>
-            <w:shd w:val="clear" w:color="auto" w:fill="auto"/>
-            <w:noWrap/>
-            <w:vAlign w:val="bottom"/>
-            <w:hideMark/>
-          </w:tcPr>
-          <w:p>
-            <w:pPr>
-              <w:spacing w:after="0" w:line="240" w:lineRule="auto"/>
-              <w:jc w:val="right"/>
-              <w:rPr>
-                <w:rFonts w:ascii="Calibri" w:eastAsia="Times New Roman" w:hAnsi="Calibri" w:cs="Calibri"/>
-                <w:color w:val="000000"/>
-                <w:lang w:eastAsia="ru-RU"/>
-              </w:rPr>
-            </w:pPr>
-            <w:r>
-              <w:rPr>
-                <w:rFonts w:ascii="Calibri" w:eastAsia="Times New Roman" w:hAnsi="Calibri" w:cs="Calibri"/>
-                <w:color w:val="000000"/>
-                <w:lang w:eastAsia="ru-RU"/>
-              </w:rPr>
-              <w:t>0,995669625</w:t>
-            </w:r>
-          </w:p>
-        </w:tc>
-        <w:tc>
-          <w:tcPr>
-            <w:tcW w:w="1377" w:type="pct"/>
-            <w:shd w:val="clear" w:color="auto" w:fill="auto"/>
-            <w:noWrap/>
-            <w:vAlign w:val="bottom"/>
-            <w:hideMark/>
-          </w:tcPr>
-          <w:p>
-            <w:pPr>
-              <w:spacing w:after="0" w:line="240" w:lineRule="auto"/>
-              <w:jc w:val="right"/>
-              <w:rPr>
-                <w:rFonts w:ascii="Calibri" w:eastAsia="Times New Roman" w:hAnsi="Calibri" w:cs="Calibri"/>
-                <w:color w:val="000000"/>
-                <w:lang w:eastAsia="ru-RU"/>
-              </w:rPr>
-            </w:pPr>
-            <w:r>
-              <w:rPr>
-                <w:rFonts w:ascii="Calibri" w:eastAsia="Times New Roman" w:hAnsi="Calibri" w:cs="Calibri"/>
-                <w:color w:val="000000"/>
-                <w:lang w:eastAsia="ru-RU"/>
-              </w:rPr>
-              <w:t>84000</w:t>
-            </w:r>
-          </w:p>
-        </w:tc>
-      </w:tr>
-      <w:tr>
-        <w:trPr>
-          <w:trHeight w:val="300"/>
-        </w:trPr>
-        <w:tc>
-          <w:tcPr>
-            <w:tcW w:w="931" w:type="pct"/>
+            <w:tcW w:w="599" w:type="pct"/>
             <w:shd w:val="clear" w:color="auto" w:fill="auto"/>
             <w:noWrap/>
             <w:vAlign w:val="bottom"/>
@@ -4694,85 +4573,82 @@
         </w:tc>
         <w:tc>
           <w:tcPr>
-            <w:tcW w:w="1344" w:type="pct"/>
-            <w:shd w:val="clear" w:color="auto" w:fill="auto"/>
-            <w:noWrap/>
-            <w:vAlign w:val="bottom"/>
-            <w:hideMark/>
-          </w:tcPr>
-          <w:p>
-            <w:pPr>
-              <w:spacing w:after="0" w:line="240" w:lineRule="auto"/>
-              <w:jc w:val="right"/>
-              <w:rPr>
-                <w:rFonts w:ascii="Calibri" w:eastAsia="Times New Roman" w:hAnsi="Calibri" w:cs="Calibri"/>
-                <w:color w:val="000000"/>
-                <w:lang w:eastAsia="ru-RU"/>
-              </w:rPr>
-            </w:pPr>
-            <w:r>
-              <w:rPr>
-                <w:rFonts w:ascii="Calibri" w:eastAsia="Times New Roman" w:hAnsi="Calibri" w:cs="Calibri"/>
-                <w:color w:val="000000"/>
-                <w:lang w:eastAsia="ru-RU"/>
-              </w:rPr>
-              <w:t>0,005866375</w:t>
-            </w:r>
-          </w:p>
-        </w:tc>
-        <w:tc>
-          <w:tcPr>
-            <w:tcW w:w="1348" w:type="pct"/>
-            <w:shd w:val="clear" w:color="auto" w:fill="auto"/>
-            <w:noWrap/>
-            <w:vAlign w:val="bottom"/>
-            <w:hideMark/>
-          </w:tcPr>
-          <w:p>
-            <w:pPr>
-              <w:spacing w:after="0" w:line="240" w:lineRule="auto"/>
-              <w:jc w:val="right"/>
-              <w:rPr>
-                <w:rFonts w:ascii="Calibri" w:eastAsia="Times New Roman" w:hAnsi="Calibri" w:cs="Calibri"/>
-                <w:color w:val="000000"/>
-                <w:lang w:eastAsia="ru-RU"/>
-              </w:rPr>
-            </w:pPr>
-            <w:r>
-              <w:rPr>
-                <w:rFonts w:ascii="Calibri" w:eastAsia="Times New Roman" w:hAnsi="Calibri" w:cs="Calibri"/>
-                <w:color w:val="000000"/>
-                <w:lang w:eastAsia="ru-RU"/>
-              </w:rPr>
-              <w:t>0,994133625</w:t>
-            </w:r>
-          </w:p>
-        </w:tc>
-        <w:tc>
-          <w:tcPr>
-            <w:tcW w:w="1377" w:type="pct"/>
-            <w:shd w:val="clear" w:color="auto" w:fill="auto"/>
-            <w:noWrap/>
-            <w:vAlign w:val="bottom"/>
-            <w:hideMark/>
-          </w:tcPr>
-          <w:p>
-            <w:pPr>
-              <w:spacing w:after="0" w:line="240" w:lineRule="auto"/>
-              <w:jc w:val="right"/>
-              <w:rPr>
-                <w:rFonts w:ascii="Calibri" w:eastAsia="Times New Roman" w:hAnsi="Calibri" w:cs="Calibri"/>
-                <w:color w:val="000000"/>
-                <w:lang w:eastAsia="ru-RU"/>
-              </w:rPr>
-            </w:pPr>
-            <w:r>
-              <w:rPr>
-                <w:rFonts w:ascii="Calibri" w:eastAsia="Times New Roman" w:hAnsi="Calibri" w:cs="Calibri"/>
-                <w:color w:val="000000"/>
-                <w:lang w:eastAsia="ru-RU"/>
-              </w:rPr>
-              <w:t>74000</w:t>
+            <w:tcW w:w="1465" w:type="pct"/>
+            <w:shd w:val="clear" w:color="auto" w:fill="auto"/>
+            <w:noWrap/>
+            <w:vAlign w:val="bottom"/>
+            <w:hideMark/>
+          </w:tcPr>
+          <w:p>
+            <w:pPr>
+              <w:spacing w:after="0" w:line="240" w:lineRule="auto"/>
+              <w:jc w:val="right"/>
+              <w:rPr>
+                <w:rFonts w:ascii="Calibri" w:eastAsia="Times New Roman" w:hAnsi="Calibri" w:cs="Calibri"/>
+                <w:color w:val="000000"/>
+                <w:lang w:eastAsia="ru-RU"/>
+              </w:rPr>
+            </w:pPr>
+            <w:r>
+              <w:rPr>
+                <w:rFonts w:ascii="Calibri" w:hAnsi="Calibri" w:cs="Calibri"/>
+                <w:color w:val="000000"/>
+              </w:rPr>
+              <w:t>0,000374776</w:t>
+            </w:r>
+          </w:p>
+        </w:tc>
+        <w:tc>
+          <w:tcPr>
+            <w:tcW w:w="1650" w:type="pct"/>
+            <w:shd w:val="clear" w:color="auto" w:fill="auto"/>
+            <w:noWrap/>
+            <w:vAlign w:val="bottom"/>
+            <w:hideMark/>
+          </w:tcPr>
+          <w:p>
+            <w:pPr>
+              <w:spacing w:after="0" w:line="240" w:lineRule="auto"/>
+              <w:jc w:val="right"/>
+              <w:rPr>
+                <w:rFonts w:ascii="Calibri" w:eastAsia="Times New Roman" w:hAnsi="Calibri" w:cs="Calibri"/>
+                <w:color w:val="000000"/>
+                <w:lang w:eastAsia="ru-RU"/>
+              </w:rPr>
+            </w:pPr>
+            <w:r>
+              <w:rPr>
+                <w:rFonts w:ascii="Calibri" w:hAnsi="Calibri" w:cs="Calibri"/>
+                <w:color w:val="000000"/>
+              </w:rPr>
+              <w:t>0,999625224</w:t>
+            </w:r>
+          </w:p>
+        </w:tc>
+        <w:tc>
+          <w:tcPr>
+            <w:tcW w:w="1286" w:type="pct"/>
+            <w:shd w:val="clear" w:color="auto" w:fill="auto"/>
+            <w:noWrap/>
+            <w:vAlign w:val="bottom"/>
+            <w:hideMark/>
+          </w:tcPr>
+          <w:p>
+            <w:pPr>
+              <w:spacing w:after="0" w:line="240" w:lineRule="auto"/>
+              <w:jc w:val="right"/>
+              <w:rPr>
+                <w:rFonts w:ascii="Calibri" w:eastAsia="Times New Roman" w:hAnsi="Calibri" w:cs="Calibri"/>
+                <w:color w:val="000000"/>
+                <w:lang w:eastAsia="ru-RU"/>
+              </w:rPr>
+            </w:pPr>
+            <w:r>
+              <w:rPr>
+                <w:rFonts w:ascii="Calibri" w:hAnsi="Calibri" w:cs="Calibri"/>
+                <w:color w:val="000000"/>
+              </w:rPr>
+              <w:t>145200</w:t>
             </w:r>
           </w:p>
         </w:tc>
@@ -4785,6 +4661,78 @@
           <w:rFonts w:asciiTheme="minorHAnsi" w:hAnsiTheme="minorHAnsi"/>
         </w:rPr>
       </w:pPr>
+    </w:p>
+    <w:p>
+      <w:pPr>
+        <w:pStyle w:val="Dtextsadora"/>
+        <w:spacing w:line="240" w:lineRule="atLeast"/>
+        <w:rPr>
+          <w:rFonts w:asciiTheme="minorHAnsi" w:hAnsiTheme="minorHAnsi"/>
+        </w:rPr>
+      </w:pPr>
+      <w:r>
+        <w:rPr>
+          <w:rFonts w:asciiTheme="minorHAnsi" w:hAnsiTheme="minorHAnsi"/>
+          <w:noProof/>
+        </w:rPr>
+        <w:lastRenderedPageBreak/>
+        <w:drawing>
+          <wp:inline distT="0" distB="0" distL="0" distR="0" wp14:anchorId="01F520B7" wp14:editId="76B15791">
+            <wp:extent cx="5591175" cy="2400300"/>
+            <wp:effectExtent l="0" t="0" r="9525" b="0"/>
+            <wp:docPr id="2" name="Picture 2"/>
+            <wp:cNvGraphicFramePr>
+              <a:graphicFrameLocks xmlns:a="http://schemas.openxmlformats.org/drawingml/2006/main" noChangeAspect="1"/>
+            </wp:cNvGraphicFramePr>
+            <a:graphic xmlns:a="http://schemas.openxmlformats.org/drawingml/2006/main">
+              <a:graphicData uri="http://schemas.openxmlformats.org/drawingml/2006/picture">
+                <pic:pic xmlns:pic="http://schemas.openxmlformats.org/drawingml/2006/picture">
+                  <pic:nvPicPr>
+                    <pic:cNvPr id="0" name="Picture 2"/>
+                    <pic:cNvPicPr>
+                      <a:picLocks noChangeAspect="1" noChangeArrowheads="1"/>
+                    </pic:cNvPicPr>
+                  </pic:nvPicPr>
+                  <pic:blipFill>
+                    <a:blip r:embed="rId4">
+                      <a:extLst>
+                        <a:ext uri="{28A0092B-C50C-407E-A947-70E740481C1C}">
+                          <a14:useLocalDpi xmlns:a14="http://schemas.microsoft.com/office/drawing/2010/main" val="0"/>
+                        </a:ext>
+                      </a:extLst>
+                    </a:blip>
+                    <a:srcRect/>
+                    <a:stretch>
+                      <a:fillRect/>
+                    </a:stretch>
+                  </pic:blipFill>
+                  <pic:spPr bwMode="auto">
+                    <a:xfrm>
+                      <a:off x="0" y="0"/>
+                      <a:ext cx="5591175" cy="2400300"/>
+                    </a:xfrm>
+                    <a:prstGeom prst="rect">
+                      <a:avLst/>
+                    </a:prstGeom>
+                    <a:noFill/>
+                    <a:ln>
+                      <a:noFill/>
+                    </a:ln>
+                  </pic:spPr>
+                </pic:pic>
+              </a:graphicData>
+            </a:graphic>
+          </wp:inline>
+        </w:drawing>
+      </w:r>
+    </w:p>
+    <w:p>
+      <w:pPr>
+        <w:pStyle w:val="IMGNAMEsadora"/>
+      </w:pPr>
+      <w:r>
+        <w:t>Рисунок 1. Схема сети связи</w:t>
+      </w:r>
       <w:bookmarkStart w:id="0" w:name="_GoBack"/>
       <w:bookmarkEnd w:id="0"/>
     </w:p>
